--- a/Atividades_IMATEK_1.docx
+++ b/Atividades_IMATEK_1.docx
@@ -161,7 +161,7 @@
           <w:szCs w:val="28"/>
         </w:rPr>
         <w:drawing>
-          <wp:anchor distT="0" distB="0" distL="114300" distR="114300" simplePos="0" relativeHeight="251671552" behindDoc="1" locked="0" layoutInCell="1" allowOverlap="1" wp14:anchorId="36886C98" wp14:editId="507E77E6">
+          <wp:anchor distT="0" distB="0" distL="114300" distR="114300" simplePos="0" relativeHeight="251671552" behindDoc="1" locked="0" layoutInCell="1" allowOverlap="1" wp14:anchorId="36886C98" wp14:editId="720845E8">
             <wp:simplePos x="0" y="0"/>
             <wp:positionH relativeFrom="column">
               <wp:posOffset>29929</wp:posOffset>
@@ -338,7 +338,7 @@
           <w:sz w:val="72"/>
           <w:szCs w:val="72"/>
         </w:rPr>
-        <w:t>Palestra</w:t>
+        <w:t xml:space="preserve">Palestras e Workshops </w:t>
       </w:r>
       <w:r>
         <w:rPr>
@@ -348,7 +348,7 @@
           <w:sz w:val="72"/>
           <w:szCs w:val="72"/>
         </w:rPr>
-        <w:t xml:space="preserve">s e </w:t>
+        <w:t>em</w:t>
       </w:r>
       <w:r>
         <w:rPr>
@@ -358,46 +358,6 @@
           <w:sz w:val="72"/>
           <w:szCs w:val="72"/>
         </w:rPr>
-        <w:t>Workshop</w:t>
-      </w:r>
-      <w:r>
-        <w:rPr>
-          <w:b/>
-          <w:bCs/>
-          <w:color w:val="2F5496" w:themeColor="accent1" w:themeShade="BF"/>
-          <w:sz w:val="72"/>
-          <w:szCs w:val="72"/>
-        </w:rPr>
-        <w:t>s</w:t>
-      </w:r>
-      <w:r>
-        <w:rPr>
-          <w:b/>
-          <w:bCs/>
-          <w:color w:val="2F5496" w:themeColor="accent1" w:themeShade="BF"/>
-          <w:sz w:val="72"/>
-          <w:szCs w:val="72"/>
-        </w:rPr>
-        <w:t xml:space="preserve"> </w:t>
-      </w:r>
-      <w:r>
-        <w:rPr>
-          <w:b/>
-          <w:bCs/>
-          <w:color w:val="2F5496" w:themeColor="accent1" w:themeShade="BF"/>
-          <w:sz w:val="72"/>
-          <w:szCs w:val="72"/>
-        </w:rPr>
-        <w:t>em</w:t>
-      </w:r>
-      <w:r>
-        <w:rPr>
-          <w:b/>
-          <w:bCs/>
-          <w:color w:val="2F5496" w:themeColor="accent1" w:themeShade="BF"/>
-          <w:sz w:val="72"/>
-          <w:szCs w:val="72"/>
-        </w:rPr>
         <w:t xml:space="preserve"> Saúde</w:t>
       </w:r>
     </w:p>
@@ -498,113 +458,185 @@
         <w:rPr>
           <w:b/>
           <w:bCs/>
+          <w:sz w:val="14"/>
+          <w:szCs w:val="14"/>
+        </w:rPr>
+      </w:pPr>
+    </w:p>
+    <w:p>
+      <w:pPr>
+        <w:spacing w:after="0" w:line="276" w:lineRule="auto"/>
+        <w:jc w:val="center"/>
+        <w:rPr>
+          <w:b/>
+          <w:bCs/>
           <w:sz w:val="32"/>
           <w:szCs w:val="32"/>
         </w:rPr>
       </w:pPr>
-    </w:p>
-    <w:p>
-      <w:pPr>
-        <w:spacing w:after="0" w:line="360" w:lineRule="auto"/>
-        <w:jc w:val="center"/>
+      <w:r>
         <w:rPr>
           <w:b/>
           <w:bCs/>
           <w:sz w:val="32"/>
           <w:szCs w:val="32"/>
         </w:rPr>
-      </w:pPr>
-      <w:r>
+        <w:t>Palestra/Workshop (teórico): Aspectos Preventivos da Síndrome da Imobilidade</w:t>
+      </w:r>
+    </w:p>
+    <w:p>
+      <w:pPr>
+        <w:spacing w:after="0" w:line="276" w:lineRule="auto"/>
+        <w:jc w:val="center"/>
+      </w:pPr>
+      <w:r>
+        <w:t xml:space="preserve">15/04 – 11h </w:t>
+      </w:r>
+      <w:r>
+        <w:t xml:space="preserve">às 12h </w:t>
+      </w:r>
+      <w:r>
+        <w:t>(Brasil)</w:t>
+      </w:r>
+    </w:p>
+    <w:p>
+      <w:pPr>
+        <w:spacing w:after="0" w:line="276" w:lineRule="auto"/>
+        <w:jc w:val="center"/>
+        <w:rPr>
+          <w:sz w:val="8"/>
+          <w:szCs w:val="8"/>
+        </w:rPr>
+      </w:pPr>
+    </w:p>
+    <w:p>
+      <w:pPr>
+        <w:spacing w:after="0" w:line="276" w:lineRule="auto"/>
+        <w:jc w:val="center"/>
         <w:rPr>
           <w:b/>
           <w:bCs/>
           <w:sz w:val="32"/>
           <w:szCs w:val="32"/>
         </w:rPr>
-        <w:t>Palestra/Workshop (teórico): Aspectos Preventivos da Síndrome da Imobilidade</w:t>
-      </w:r>
-    </w:p>
-    <w:p>
-      <w:pPr>
-        <w:spacing w:after="0" w:line="360" w:lineRule="auto"/>
-        <w:jc w:val="center"/>
-      </w:pPr>
-      <w:r>
-        <w:t>15/04 –</w:t>
-      </w:r>
-      <w:r>
-        <w:t xml:space="preserve"> </w:t>
-      </w:r>
-      <w:r>
-        <w:t>11h (Brasil)</w:t>
-      </w:r>
-    </w:p>
-    <w:p>
-      <w:pPr>
-        <w:spacing w:after="0" w:line="360" w:lineRule="auto"/>
-        <w:jc w:val="center"/>
+      </w:pPr>
+      <w:r>
         <w:rPr>
           <w:b/>
           <w:bCs/>
           <w:sz w:val="32"/>
           <w:szCs w:val="32"/>
         </w:rPr>
-      </w:pPr>
-      <w:r>
+        <w:t xml:space="preserve">Palestra/Workshop (teórico-prático): </w:t>
+      </w:r>
+    </w:p>
+    <w:p>
+      <w:pPr>
+        <w:spacing w:after="0" w:line="276" w:lineRule="auto"/>
+        <w:jc w:val="center"/>
         <w:rPr>
           <w:b/>
           <w:bCs/>
           <w:sz w:val="32"/>
           <w:szCs w:val="32"/>
         </w:rPr>
-        <w:t xml:space="preserve">Palestra/Workshop (teórico-prático): </w:t>
-      </w:r>
-    </w:p>
-    <w:p>
-      <w:pPr>
-        <w:spacing w:after="0" w:line="360" w:lineRule="auto"/>
-        <w:jc w:val="center"/>
+      </w:pPr>
+      <w:r>
         <w:rPr>
           <w:b/>
           <w:bCs/>
           <w:sz w:val="32"/>
           <w:szCs w:val="32"/>
         </w:rPr>
-      </w:pPr>
-      <w:r>
+        <w:t>Reabilitação de pacientes hospitalizados: recursos terapêuticos</w:t>
+      </w:r>
+    </w:p>
+    <w:p>
+      <w:pPr>
+        <w:spacing w:after="0" w:line="276" w:lineRule="auto"/>
+        <w:jc w:val="center"/>
+      </w:pPr>
+      <w:r>
+        <w:t xml:space="preserve">29/04 – </w:t>
+      </w:r>
+      <w:r>
+        <w:t>11h às 12</w:t>
+      </w:r>
+      <w:r>
+        <w:t>h</w:t>
+      </w:r>
+      <w:r>
+        <w:t xml:space="preserve"> </w:t>
+      </w:r>
+      <w:r>
+        <w:t>(Brasil)</w:t>
+      </w:r>
+    </w:p>
+    <w:p>
+      <w:pPr>
+        <w:spacing w:after="0" w:line="276" w:lineRule="auto"/>
+        <w:jc w:val="center"/>
+        <w:rPr>
+          <w:sz w:val="8"/>
+          <w:szCs w:val="8"/>
+        </w:rPr>
+      </w:pPr>
+    </w:p>
+    <w:p>
+      <w:pPr>
+        <w:spacing w:after="0" w:line="276" w:lineRule="auto"/>
+        <w:jc w:val="center"/>
         <w:rPr>
           <w:b/>
           <w:bCs/>
           <w:sz w:val="32"/>
           <w:szCs w:val="32"/>
         </w:rPr>
-        <w:t>Reabilitação de pacientes hospitalizados: recursos terapêuticos</w:t>
-      </w:r>
-    </w:p>
-    <w:p>
-      <w:pPr>
-        <w:spacing w:after="0" w:line="360" w:lineRule="auto"/>
-        <w:jc w:val="center"/>
+      </w:pPr>
+      <w:r>
         <w:rPr>
           <w:b/>
           <w:bCs/>
           <w:sz w:val="32"/>
           <w:szCs w:val="32"/>
         </w:rPr>
-      </w:pPr>
-      <w:r>
-        <w:t>29/04 –</w:t>
-      </w:r>
-      <w:r>
-        <w:t xml:space="preserve"> </w:t>
-      </w:r>
-      <w:r>
-        <w:t>11h (Brasil)</w:t>
-      </w:r>
-    </w:p>
-    <w:p>
-      <w:pPr>
-        <w:spacing w:after="0"/>
+        <w:t>Palestra/Workshop (teórico): 6 metas internacionais de segurança do paciente (enfoque na administração de medicamentos)</w:t>
+      </w:r>
+    </w:p>
+    <w:p>
+      <w:pPr>
+        <w:spacing w:after="0" w:line="276" w:lineRule="auto"/>
+        <w:jc w:val="center"/>
+      </w:pPr>
+      <w:r>
+        <w:t xml:space="preserve">08/05 </w:t>
+      </w:r>
+      <w:r>
+        <w:t xml:space="preserve">– </w:t>
+      </w:r>
+      <w:r>
+        <w:t>11h às 12</w:t>
+      </w:r>
+      <w:r>
+        <w:t>h</w:t>
+      </w:r>
+      <w:r>
+        <w:t xml:space="preserve"> (Brasil)</w:t>
+      </w:r>
+    </w:p>
+    <w:p>
+      <w:pPr>
+        <w:spacing w:after="0" w:line="276" w:lineRule="auto"/>
+        <w:jc w:val="center"/>
+        <w:rPr>
+          <w:sz w:val="8"/>
+          <w:szCs w:val="8"/>
+        </w:rPr>
+      </w:pPr>
+    </w:p>
+    <w:p>
+      <w:pPr>
+        <w:spacing w:after="0" w:line="276" w:lineRule="auto"/>
         <w:jc w:val="center"/>
         <w:rPr>
           <w:b/>
@@ -625,7 +657,7 @@
     </w:p>
     <w:p>
       <w:pPr>
-        <w:spacing w:after="0"/>
+        <w:spacing w:after="0" w:line="276" w:lineRule="auto"/>
         <w:jc w:val="center"/>
         <w:rPr>
           <w:b/>
@@ -637,28 +669,28 @@
     </w:p>
     <w:p>
       <w:pPr>
-        <w:spacing w:after="0"/>
+        <w:spacing w:after="0" w:line="276" w:lineRule="auto"/>
         <w:jc w:val="center"/>
       </w:pPr>
       <w:r>
-        <w:t>14/05</w:t>
-      </w:r>
-      <w:r>
-        <w:t xml:space="preserve"> -</w:t>
-      </w:r>
-      <w:r>
-        <w:t xml:space="preserve"> 11h30 às 13h00 (Brasil)</w:t>
-      </w:r>
-    </w:p>
-    <w:p>
-      <w:pPr>
-        <w:spacing w:after="0"/>
+        <w:t>14/05 - 11h30 às 13h (Brasil)</w:t>
+      </w:r>
+    </w:p>
+    <w:p>
+      <w:pPr>
+        <w:spacing w:after="0" w:line="276" w:lineRule="auto"/>
         <w:jc w:val="center"/>
-      </w:pPr>
-    </w:p>
-    <w:p>
-      <w:pPr>
-        <w:spacing w:after="0" w:line="360" w:lineRule="auto"/>
+        <w:rPr>
+          <w:b/>
+          <w:bCs/>
+          <w:sz w:val="8"/>
+          <w:szCs w:val="8"/>
+        </w:rPr>
+      </w:pPr>
+    </w:p>
+    <w:p>
+      <w:pPr>
+        <w:spacing w:after="0" w:line="276" w:lineRule="auto"/>
         <w:jc w:val="center"/>
         <w:rPr>
           <w:b/>
@@ -679,28 +711,26 @@
     </w:p>
     <w:p>
       <w:pPr>
-        <w:spacing w:after="0"/>
+        <w:spacing w:after="0" w:line="276" w:lineRule="auto"/>
         <w:jc w:val="center"/>
       </w:pPr>
       <w:r>
-        <w:t>23/05</w:t>
-      </w:r>
-      <w:r>
-        <w:t xml:space="preserve"> - </w:t>
-      </w:r>
-      <w:r>
-        <w:t>09h30 às 11h00 (Brasil)</w:t>
-      </w:r>
-    </w:p>
-    <w:p>
-      <w:pPr>
-        <w:spacing w:after="0"/>
+        <w:t>23/05 - 09h30 às 11h (Brasil)</w:t>
+      </w:r>
+    </w:p>
+    <w:p>
+      <w:pPr>
+        <w:spacing w:after="0" w:line="276" w:lineRule="auto"/>
         <w:jc w:val="center"/>
-      </w:pPr>
-    </w:p>
-    <w:p>
-      <w:pPr>
-        <w:spacing w:after="0" w:line="360" w:lineRule="auto"/>
+        <w:rPr>
+          <w:sz w:val="8"/>
+          <w:szCs w:val="8"/>
+        </w:rPr>
+      </w:pPr>
+    </w:p>
+    <w:p>
+      <w:pPr>
+        <w:spacing w:after="0" w:line="276" w:lineRule="auto"/>
         <w:jc w:val="center"/>
         <w:rPr>
           <w:b/>
@@ -721,27 +751,64 @@
     </w:p>
     <w:p>
       <w:pPr>
-        <w:spacing w:after="0" w:line="360" w:lineRule="auto"/>
+        <w:spacing w:after="0" w:line="276" w:lineRule="auto"/>
         <w:jc w:val="center"/>
       </w:pPr>
       <w:r>
-        <w:t xml:space="preserve">03/06 </w:t>
-      </w:r>
-      <w:r>
-        <w:t xml:space="preserve">- </w:t>
-      </w:r>
-      <w:r>
-        <w:t>11h30 (Brasil)</w:t>
-      </w:r>
-    </w:p>
-    <w:p>
-      <w:pPr>
-        <w:spacing w:after="0"/>
-      </w:pPr>
-    </w:p>
-    <w:p>
-      <w:pPr>
-        <w:spacing w:after="0" w:line="360" w:lineRule="auto"/>
+        <w:t xml:space="preserve">03/06 - 11h30 </w:t>
+      </w:r>
+      <w:r>
+        <w:t xml:space="preserve">às 12h </w:t>
+      </w:r>
+      <w:r>
+        <w:t>(Brasil)</w:t>
+      </w:r>
+    </w:p>
+    <w:p>
+      <w:pPr>
+        <w:spacing w:after="0" w:line="276" w:lineRule="auto"/>
+        <w:jc w:val="center"/>
+        <w:rPr>
+          <w:sz w:val="8"/>
+          <w:szCs w:val="8"/>
+        </w:rPr>
+      </w:pPr>
+    </w:p>
+    <w:p>
+      <w:pPr>
+        <w:spacing w:after="0" w:line="276" w:lineRule="auto"/>
+        <w:jc w:val="center"/>
+        <w:rPr>
+          <w:b/>
+          <w:bCs/>
+          <w:sz w:val="32"/>
+          <w:szCs w:val="32"/>
+        </w:rPr>
+      </w:pPr>
+      <w:r>
+        <w:rPr>
+          <w:b/>
+          <w:bCs/>
+          <w:sz w:val="32"/>
+          <w:szCs w:val="32"/>
+        </w:rPr>
+        <w:t>Palestra/Workshop (teórico): Biossegurança e qualidade em laboratório clínico</w:t>
+      </w:r>
+    </w:p>
+    <w:p>
+      <w:pPr>
+        <w:spacing w:after="0" w:line="276" w:lineRule="auto"/>
+        <w:jc w:val="center"/>
+        <w:rPr>
+          <w:sz w:val="10"/>
+          <w:szCs w:val="10"/>
+        </w:rPr>
+      </w:pPr>
+    </w:p>
+    <w:p>
+      <w:pPr>
+        <w:spacing w:after="0" w:line="276" w:lineRule="auto"/>
+        <w:jc w:val="center"/>
         <w:rPr>
           <w:b/>
           <w:bCs/>
@@ -751,6 +818,24 @@
         </w:rPr>
       </w:pPr>
       <w:r>
+        <w:t xml:space="preserve">12/06 </w:t>
+      </w:r>
+      <w:r>
+        <w:t>–</w:t>
+      </w:r>
+      <w:r>
+        <w:t xml:space="preserve"> 1</w:t>
+      </w:r>
+      <w:r>
+        <w:t xml:space="preserve">1h </w:t>
+      </w:r>
+      <w:r>
+        <w:t xml:space="preserve">às 12h </w:t>
+      </w:r>
+      <w:r>
+        <w:t>(Brasil)</w:t>
+      </w:r>
+      <w:r>
         <w:rPr>
           <w:b/>
           <w:bCs/>
@@ -783,7 +868,7 @@
         </w:rPr>
         <w:lastRenderedPageBreak/>
         <w:drawing>
-          <wp:anchor distT="0" distB="0" distL="114300" distR="114300" simplePos="0" relativeHeight="251662336" behindDoc="1" locked="0" layoutInCell="1" allowOverlap="1" wp14:anchorId="0D837A13" wp14:editId="20A7629A">
+          <wp:anchor distT="0" distB="0" distL="114300" distR="114300" simplePos="0" relativeHeight="251662336" behindDoc="1" locked="0" layoutInCell="1" allowOverlap="1" wp14:anchorId="0D837A13" wp14:editId="78085094">
             <wp:simplePos x="0" y="0"/>
             <wp:positionH relativeFrom="column">
               <wp:posOffset>6131469</wp:posOffset>
@@ -1119,7 +1204,7 @@
         </w:rPr>
         <w:lastRenderedPageBreak/>
         <w:drawing>
-          <wp:anchor distT="0" distB="0" distL="114300" distR="114300" simplePos="0" relativeHeight="251664384" behindDoc="1" locked="0" layoutInCell="1" allowOverlap="1" wp14:anchorId="3C2CC7F9" wp14:editId="0B784979">
+          <wp:anchor distT="0" distB="0" distL="114300" distR="114300" simplePos="0" relativeHeight="251664384" behindDoc="1" locked="0" layoutInCell="1" allowOverlap="1" wp14:anchorId="3C2CC7F9" wp14:editId="7FCD0A12">
             <wp:simplePos x="0" y="0"/>
             <wp:positionH relativeFrom="column">
               <wp:posOffset>6131469</wp:posOffset>
@@ -1460,7 +1545,7 @@
         </w:rPr>
         <w:lastRenderedPageBreak/>
         <w:drawing>
-          <wp:anchor distT="0" distB="0" distL="114300" distR="114300" simplePos="0" relativeHeight="251668480" behindDoc="1" locked="0" layoutInCell="1" allowOverlap="1" wp14:anchorId="24153A3E" wp14:editId="1767FD97">
+          <wp:anchor distT="0" distB="0" distL="114300" distR="114300" simplePos="0" relativeHeight="251668480" behindDoc="1" locked="0" layoutInCell="1" allowOverlap="1" wp14:anchorId="24153A3E" wp14:editId="0791CF5E">
             <wp:simplePos x="0" y="0"/>
             <wp:positionH relativeFrom="column">
               <wp:posOffset>6066350</wp:posOffset>
@@ -1544,51 +1629,7 @@
           <w:sz w:val="28"/>
           <w:szCs w:val="28"/>
         </w:rPr>
-        <w:t xml:space="preserve">Curso de Nutrição - Profa. Dra. Juliana </w:t>
-      </w:r>
-      <w:proofErr w:type="spellStart"/>
-      <w:r>
-        <w:rPr>
-          <w:b/>
-          <w:bCs/>
-          <w:color w:val="4472C4" w:themeColor="accent1"/>
-          <w:sz w:val="28"/>
-          <w:szCs w:val="28"/>
-        </w:rPr>
-        <w:t>Masami</w:t>
-      </w:r>
-      <w:proofErr w:type="spellEnd"/>
-      <w:r>
-        <w:rPr>
-          <w:b/>
-          <w:bCs/>
-          <w:color w:val="4472C4" w:themeColor="accent1"/>
-          <w:sz w:val="28"/>
-          <w:szCs w:val="28"/>
-        </w:rPr>
-        <w:t xml:space="preserve"> </w:t>
-      </w:r>
-      <w:proofErr w:type="spellStart"/>
-      <w:r>
-        <w:rPr>
-          <w:b/>
-          <w:bCs/>
-          <w:color w:val="4472C4" w:themeColor="accent1"/>
-          <w:sz w:val="28"/>
-          <w:szCs w:val="28"/>
-        </w:rPr>
-        <w:t>Morimoto</w:t>
-      </w:r>
-      <w:proofErr w:type="spellEnd"/>
-      <w:r>
-        <w:rPr>
-          <w:b/>
-          <w:bCs/>
-          <w:color w:val="4472C4" w:themeColor="accent1"/>
-          <w:sz w:val="28"/>
-          <w:szCs w:val="28"/>
-        </w:rPr>
-        <w:t xml:space="preserve"> </w:t>
+        <w:t xml:space="preserve">Curso de Nutrição - Profa. Dra. Juliana Masami Morimoto </w:t>
       </w:r>
     </w:p>
     <w:p>
@@ -1762,15 +1803,7 @@
         <w:t>Ministrantes:</w:t>
       </w:r>
       <w:r>
-        <w:t xml:space="preserve"> Profa. Dra. Ana Paula </w:t>
-      </w:r>
-      <w:proofErr w:type="spellStart"/>
-      <w:r>
-        <w:t>Bazanelli</w:t>
-      </w:r>
-      <w:proofErr w:type="spellEnd"/>
-      <w:r>
-        <w:t xml:space="preserve"> e Profa. Dra. Renata </w:t>
+        <w:t xml:space="preserve"> Profa. Dra. Ana Paula Bazanelli e Profa. Dra. Renata </w:t>
       </w:r>
     </w:p>
     <w:p>
@@ -1827,7 +1860,7 @@
         </w:rPr>
         <w:lastRenderedPageBreak/>
         <w:drawing>
-          <wp:anchor distT="0" distB="0" distL="114300" distR="114300" simplePos="0" relativeHeight="251669504" behindDoc="1" locked="0" layoutInCell="1" allowOverlap="1" wp14:anchorId="011A298C" wp14:editId="425A25C6">
+          <wp:anchor distT="0" distB="0" distL="114300" distR="114300" simplePos="0" relativeHeight="251669504" behindDoc="1" locked="0" layoutInCell="1" allowOverlap="1" wp14:anchorId="011A298C" wp14:editId="1C586E72">
             <wp:simplePos x="0" y="0"/>
             <wp:positionH relativeFrom="column">
               <wp:posOffset>6066350</wp:posOffset>
@@ -1911,51 +1944,7 @@
           <w:sz w:val="28"/>
           <w:szCs w:val="28"/>
         </w:rPr>
-        <w:t xml:space="preserve">Curso de Nutrição - Profa. Dra. Juliana </w:t>
-      </w:r>
-      <w:proofErr w:type="spellStart"/>
-      <w:r>
-        <w:rPr>
-          <w:b/>
-          <w:bCs/>
-          <w:color w:val="4472C4" w:themeColor="accent1"/>
-          <w:sz w:val="28"/>
-          <w:szCs w:val="28"/>
-        </w:rPr>
-        <w:t>Masami</w:t>
-      </w:r>
-      <w:proofErr w:type="spellEnd"/>
-      <w:r>
-        <w:rPr>
-          <w:b/>
-          <w:bCs/>
-          <w:color w:val="4472C4" w:themeColor="accent1"/>
-          <w:sz w:val="28"/>
-          <w:szCs w:val="28"/>
-        </w:rPr>
-        <w:t xml:space="preserve"> </w:t>
-      </w:r>
-      <w:proofErr w:type="spellStart"/>
-      <w:r>
-        <w:rPr>
-          <w:b/>
-          <w:bCs/>
-          <w:color w:val="4472C4" w:themeColor="accent1"/>
-          <w:sz w:val="28"/>
-          <w:szCs w:val="28"/>
-        </w:rPr>
-        <w:t>Morimoto</w:t>
-      </w:r>
-      <w:proofErr w:type="spellEnd"/>
-      <w:r>
-        <w:rPr>
-          <w:b/>
-          <w:bCs/>
-          <w:color w:val="4472C4" w:themeColor="accent1"/>
-          <w:sz w:val="28"/>
-          <w:szCs w:val="28"/>
-        </w:rPr>
-        <w:t xml:space="preserve"> </w:t>
+        <w:t xml:space="preserve">Curso de Nutrição - Profa. Dra. Juliana Masami Morimoto </w:t>
       </w:r>
     </w:p>
     <w:p>
@@ -2183,7 +2172,7 @@
         </w:rPr>
         <w:lastRenderedPageBreak/>
         <w:drawing>
-          <wp:anchor distT="0" distB="0" distL="114300" distR="114300" simplePos="0" relativeHeight="251666432" behindDoc="1" locked="0" layoutInCell="1" allowOverlap="1" wp14:anchorId="140718E1" wp14:editId="0A5A3970">
+          <wp:anchor distT="0" distB="0" distL="114300" distR="114300" simplePos="0" relativeHeight="251666432" behindDoc="1" locked="0" layoutInCell="1" allowOverlap="1" wp14:anchorId="140718E1" wp14:editId="0B92DDEC">
             <wp:simplePos x="0" y="0"/>
             <wp:positionH relativeFrom="column">
               <wp:posOffset>6131469</wp:posOffset>
@@ -2277,51 +2266,7 @@
           <w:sz w:val="28"/>
           <w:szCs w:val="28"/>
         </w:rPr>
-        <w:t xml:space="preserve">Curso de Farmácia - Profa. Dra. </w:t>
-      </w:r>
-      <w:proofErr w:type="spellStart"/>
-      <w:r>
-        <w:rPr>
-          <w:b/>
-          <w:bCs/>
-          <w:color w:val="4472C4" w:themeColor="accent1"/>
-          <w:sz w:val="28"/>
-          <w:szCs w:val="28"/>
-        </w:rPr>
-        <w:t>Amouni</w:t>
-      </w:r>
-      <w:proofErr w:type="spellEnd"/>
-      <w:r>
-        <w:rPr>
-          <w:b/>
-          <w:bCs/>
-          <w:color w:val="4472C4" w:themeColor="accent1"/>
-          <w:sz w:val="28"/>
-          <w:szCs w:val="28"/>
-        </w:rPr>
-        <w:t xml:space="preserve"> </w:t>
-      </w:r>
-      <w:proofErr w:type="spellStart"/>
-      <w:r>
-        <w:rPr>
-          <w:b/>
-          <w:bCs/>
-          <w:color w:val="4472C4" w:themeColor="accent1"/>
-          <w:sz w:val="28"/>
-          <w:szCs w:val="28"/>
-        </w:rPr>
-        <w:t>Mohmoud</w:t>
-      </w:r>
-      <w:proofErr w:type="spellEnd"/>
-      <w:r>
-        <w:rPr>
-          <w:b/>
-          <w:bCs/>
-          <w:color w:val="4472C4" w:themeColor="accent1"/>
-          <w:sz w:val="28"/>
-          <w:szCs w:val="28"/>
-        </w:rPr>
-        <w:t xml:space="preserve"> Mourad</w:t>
+        <w:t>Curso de Farmácia - Profa. Dra. Amouni Mohmoud Mourad</w:t>
       </w:r>
     </w:p>
     <w:p>
@@ -2498,33 +2443,22 @@
         <w:t xml:space="preserve"> </w:t>
       </w:r>
       <w:r>
-        <w:t xml:space="preserve">Profa. Dra. </w:t>
-      </w:r>
-      <w:proofErr w:type="spellStart"/>
-      <w:r>
-        <w:t>Amouni</w:t>
-      </w:r>
-      <w:proofErr w:type="spellEnd"/>
-      <w:r>
-        <w:t xml:space="preserve"> </w:t>
-      </w:r>
-      <w:proofErr w:type="spellStart"/>
-      <w:r>
-        <w:t>Mohmoud</w:t>
-      </w:r>
-      <w:proofErr w:type="spellEnd"/>
-      <w:r>
-        <w:t xml:space="preserve"> Mourad</w:t>
-      </w:r>
-    </w:p>
-    <w:p>
-      <w:pPr>
-        <w:spacing w:after="0" w:line="360" w:lineRule="auto"/>
-      </w:pPr>
-    </w:p>
-    <w:p>
-      <w:pPr>
-        <w:spacing w:after="0" w:line="360" w:lineRule="auto"/>
+        <w:t>Profa. Dra. Amouni Mohmoud Mourad</w:t>
+      </w:r>
+    </w:p>
+    <w:p>
+      <w:pPr>
+        <w:spacing w:after="0" w:line="360" w:lineRule="auto"/>
+      </w:pPr>
+    </w:p>
+    <w:p>
+      <w:pPr>
+        <w:spacing w:after="0" w:line="360" w:lineRule="auto"/>
+        <w:rPr>
+          <w:rStyle w:val="Hyperlink"/>
+          <w:b/>
+          <w:bCs/>
+        </w:rPr>
       </w:pPr>
       <w:hyperlink r:id="rId12" w:history="1">
         <w:r>
@@ -2581,6 +2515,948 @@
         </w:r>
       </w:hyperlink>
     </w:p>
+    <w:p>
+      <w:pPr>
+        <w:spacing w:after="0" w:line="360" w:lineRule="auto"/>
+        <w:rPr>
+          <w:rStyle w:val="Hyperlink"/>
+          <w:b/>
+          <w:bCs/>
+        </w:rPr>
+      </w:pPr>
+    </w:p>
+    <w:p>
+      <w:pPr>
+        <w:rPr>
+          <w:rStyle w:val="Hyperlink"/>
+          <w:b/>
+          <w:bCs/>
+        </w:rPr>
+      </w:pPr>
+      <w:r>
+        <w:rPr>
+          <w:rStyle w:val="Hyperlink"/>
+          <w:b/>
+          <w:bCs/>
+        </w:rPr>
+        <w:br w:type="page"/>
+      </w:r>
+    </w:p>
+    <w:p>
+      <w:pPr>
+        <w:spacing w:after="0" w:line="360" w:lineRule="auto"/>
+        <w:rPr>
+          <w:b/>
+          <w:bCs/>
+          <w:color w:val="4472C4" w:themeColor="accent1"/>
+          <w:sz w:val="28"/>
+          <w:szCs w:val="28"/>
+        </w:rPr>
+      </w:pPr>
+      <w:r>
+        <w:rPr>
+          <w:noProof/>
+        </w:rPr>
+        <w:lastRenderedPageBreak/>
+        <w:drawing>
+          <wp:anchor distT="0" distB="0" distL="114300" distR="114300" simplePos="0" relativeHeight="251677696" behindDoc="1" locked="0" layoutInCell="1" allowOverlap="1" wp14:anchorId="7D7DFE5E" wp14:editId="770223E3">
+            <wp:simplePos x="0" y="0"/>
+            <wp:positionH relativeFrom="column">
+              <wp:posOffset>6901180</wp:posOffset>
+            </wp:positionH>
+            <wp:positionV relativeFrom="paragraph">
+              <wp:posOffset>0</wp:posOffset>
+            </wp:positionV>
+            <wp:extent cx="2023110" cy="633095"/>
+            <wp:effectExtent l="0" t="0" r="0" b="0"/>
+            <wp:wrapTight wrapText="bothSides">
+              <wp:wrapPolygon edited="0">
+                <wp:start x="0" y="0"/>
+                <wp:lineTo x="0" y="20798"/>
+                <wp:lineTo x="21356" y="20798"/>
+                <wp:lineTo x="21356" y="0"/>
+                <wp:lineTo x="0" y="0"/>
+              </wp:wrapPolygon>
+            </wp:wrapTight>
+            <wp:docPr id="1640979913" name="Picture 2" descr="Albert Einstein Instituto Israelita de Ensino e Pesquisa - Centro de Educação em Saúde Abram Szajman"/>
+            <wp:cNvGraphicFramePr>
+              <a:graphicFrameLocks xmlns:a="http://schemas.openxmlformats.org/drawingml/2006/main" noChangeAspect="1"/>
+            </wp:cNvGraphicFramePr>
+            <a:graphic xmlns:a="http://schemas.openxmlformats.org/drawingml/2006/main">
+              <a:graphicData uri="http://schemas.openxmlformats.org/drawingml/2006/picture">
+                <pic:pic xmlns:pic="http://schemas.openxmlformats.org/drawingml/2006/picture">
+                  <pic:nvPicPr>
+                    <pic:cNvPr id="0" name="Picture 3" descr="Albert Einstein Instituto Israelita de Ensino e Pesquisa - Centro de Educação em Saúde Abram Szajman"/>
+                    <pic:cNvPicPr>
+                      <a:picLocks noChangeAspect="1" noChangeArrowheads="1"/>
+                    </pic:cNvPicPr>
+                  </pic:nvPicPr>
+                  <pic:blipFill>
+                    <a:blip r:embed="rId6">
+                      <a:extLst>
+                        <a:ext uri="{28A0092B-C50C-407E-A947-70E740481C1C}">
+                          <a14:useLocalDpi xmlns:a14="http://schemas.microsoft.com/office/drawing/2010/main" val="0"/>
+                        </a:ext>
+                      </a:extLst>
+                    </a:blip>
+                    <a:srcRect/>
+                    <a:stretch>
+                      <a:fillRect/>
+                    </a:stretch>
+                  </pic:blipFill>
+                  <pic:spPr bwMode="auto">
+                    <a:xfrm>
+                      <a:off x="0" y="0"/>
+                      <a:ext cx="2023110" cy="633095"/>
+                    </a:xfrm>
+                    <a:prstGeom prst="rect">
+                      <a:avLst/>
+                    </a:prstGeom>
+                    <a:noFill/>
+                    <a:ln>
+                      <a:noFill/>
+                    </a:ln>
+                  </pic:spPr>
+                </pic:pic>
+              </a:graphicData>
+            </a:graphic>
+          </wp:anchor>
+        </w:drawing>
+      </w:r>
+      <w:r>
+        <w:rPr>
+          <w:b/>
+          <w:bCs/>
+          <w:color w:val="4472C4" w:themeColor="accent1"/>
+          <w:sz w:val="28"/>
+          <w:szCs w:val="28"/>
+        </w:rPr>
+        <w:t xml:space="preserve">Curso </w:t>
+      </w:r>
+      <w:r>
+        <w:rPr>
+          <w:b/>
+          <w:bCs/>
+          <w:color w:val="4472C4" w:themeColor="accent1"/>
+          <w:sz w:val="28"/>
+          <w:szCs w:val="28"/>
+        </w:rPr>
+        <w:t>Técnico de Enfermagem</w:t>
+      </w:r>
+      <w:r>
+        <w:rPr>
+          <w:b/>
+          <w:bCs/>
+          <w:color w:val="4472C4" w:themeColor="accent1"/>
+          <w:sz w:val="28"/>
+          <w:szCs w:val="28"/>
+        </w:rPr>
+        <w:t xml:space="preserve"> - Prof</w:t>
+      </w:r>
+      <w:r>
+        <w:rPr>
+          <w:b/>
+          <w:bCs/>
+          <w:color w:val="4472C4" w:themeColor="accent1"/>
+          <w:sz w:val="28"/>
+          <w:szCs w:val="28"/>
+        </w:rPr>
+        <w:t>a</w:t>
+      </w:r>
+      <w:r>
+        <w:rPr>
+          <w:b/>
+          <w:bCs/>
+          <w:color w:val="4472C4" w:themeColor="accent1"/>
+          <w:sz w:val="28"/>
+          <w:szCs w:val="28"/>
+        </w:rPr>
+        <w:t>. Dr</w:t>
+      </w:r>
+      <w:r>
+        <w:rPr>
+          <w:b/>
+          <w:bCs/>
+          <w:color w:val="4472C4" w:themeColor="accent1"/>
+          <w:sz w:val="28"/>
+          <w:szCs w:val="28"/>
+        </w:rPr>
+        <w:t>a</w:t>
+      </w:r>
+      <w:r>
+        <w:rPr>
+          <w:b/>
+          <w:bCs/>
+          <w:color w:val="4472C4" w:themeColor="accent1"/>
+          <w:sz w:val="28"/>
+          <w:szCs w:val="28"/>
+        </w:rPr>
+        <w:t xml:space="preserve">. </w:t>
+      </w:r>
+      <w:r>
+        <w:rPr>
+          <w:b/>
+          <w:bCs/>
+          <w:color w:val="4472C4" w:themeColor="accent1"/>
+          <w:sz w:val="28"/>
+          <w:szCs w:val="28"/>
+        </w:rPr>
+        <w:t>Joice Mayumi Miyazato</w:t>
+      </w:r>
+    </w:p>
+    <w:p>
+      <w:pPr>
+        <w:spacing w:after="0" w:line="360" w:lineRule="auto"/>
+      </w:pPr>
+    </w:p>
+    <w:p>
+      <w:pPr>
+        <w:spacing w:after="0" w:line="360" w:lineRule="auto"/>
+        <w:rPr>
+          <w:color w:val="4472C4" w:themeColor="accent1"/>
+        </w:rPr>
+      </w:pPr>
+      <w:r>
+        <w:rPr>
+          <w:color w:val="4472C4" w:themeColor="accent1"/>
+        </w:rPr>
+        <w:t>Palestra para alunos</w:t>
+      </w:r>
+      <w:r>
+        <w:rPr>
+          <w:color w:val="4472C4" w:themeColor="accent1"/>
+        </w:rPr>
+        <w:t xml:space="preserve"> e professores</w:t>
+      </w:r>
+    </w:p>
+    <w:p>
+      <w:pPr>
+        <w:spacing w:after="0" w:line="360" w:lineRule="auto"/>
+        <w:rPr>
+          <w:b/>
+          <w:bCs/>
+          <w:sz w:val="32"/>
+          <w:szCs w:val="32"/>
+        </w:rPr>
+      </w:pPr>
+      <w:r>
+        <w:rPr>
+          <w:b/>
+          <w:bCs/>
+          <w:sz w:val="32"/>
+          <w:szCs w:val="32"/>
+        </w:rPr>
+        <w:t>Palestra/Workshop (teórico): 6 metas internacionais de segurança do paciente (enfoque na administração de medicamentos)</w:t>
+      </w:r>
+    </w:p>
+    <w:p>
+      <w:pPr>
+        <w:spacing w:after="0" w:line="360" w:lineRule="auto"/>
+        <w:rPr>
+          <w:sz w:val="28"/>
+          <w:szCs w:val="28"/>
+        </w:rPr>
+      </w:pPr>
+    </w:p>
+    <w:p>
+      <w:pPr>
+        <w:spacing w:after="0" w:line="360" w:lineRule="auto"/>
+        <w:rPr>
+          <w:b/>
+          <w:bCs/>
+        </w:rPr>
+      </w:pPr>
+      <w:r>
+        <w:rPr>
+          <w:b/>
+          <w:bCs/>
+        </w:rPr>
+        <w:t xml:space="preserve">Conteúdo: </w:t>
+      </w:r>
+    </w:p>
+    <w:p>
+      <w:pPr>
+        <w:spacing w:after="0" w:line="360" w:lineRule="auto"/>
+        <w:rPr>
+          <w:i/>
+          <w:iCs/>
+        </w:rPr>
+      </w:pPr>
+      <w:r>
+        <w:rPr>
+          <w:i/>
+          <w:iCs/>
+        </w:rPr>
+        <w:t>Aguarde</w:t>
+      </w:r>
+      <w:r>
+        <w:rPr>
+          <w:i/>
+          <w:iCs/>
+        </w:rPr>
+        <w:t>, em breve disponibilizaremos.</w:t>
+      </w:r>
+    </w:p>
+    <w:p>
+      <w:pPr>
+        <w:spacing w:after="0" w:line="360" w:lineRule="auto"/>
+        <w:rPr>
+          <w:i/>
+          <w:iCs/>
+        </w:rPr>
+      </w:pPr>
+    </w:p>
+    <w:p>
+      <w:pPr>
+        <w:spacing w:after="0" w:line="360" w:lineRule="auto"/>
+        <w:rPr>
+          <w:i/>
+          <w:iCs/>
+        </w:rPr>
+      </w:pPr>
+    </w:p>
+    <w:p>
+      <w:pPr>
+        <w:spacing w:after="0" w:line="360" w:lineRule="auto"/>
+        <w:rPr>
+          <w:i/>
+          <w:iCs/>
+        </w:rPr>
+      </w:pPr>
+    </w:p>
+    <w:p>
+      <w:pPr>
+        <w:spacing w:after="0" w:line="360" w:lineRule="auto"/>
+        <w:rPr>
+          <w:i/>
+          <w:iCs/>
+        </w:rPr>
+      </w:pPr>
+    </w:p>
+    <w:p>
+      <w:pPr>
+        <w:spacing w:after="0" w:line="360" w:lineRule="auto"/>
+      </w:pPr>
+    </w:p>
+    <w:p>
+      <w:pPr>
+        <w:spacing w:after="0" w:line="360" w:lineRule="auto"/>
+      </w:pPr>
+      <w:r>
+        <w:rPr>
+          <w:b/>
+          <w:bCs/>
+        </w:rPr>
+        <w:t>Tempo estimado</w:t>
+      </w:r>
+      <w:r>
+        <w:t xml:space="preserve">: </w:t>
+      </w:r>
+      <w:r>
+        <w:t xml:space="preserve">1h </w:t>
+      </w:r>
+    </w:p>
+    <w:p>
+      <w:pPr>
+        <w:spacing w:after="0" w:line="360" w:lineRule="auto"/>
+      </w:pPr>
+      <w:r>
+        <w:rPr>
+          <w:b/>
+          <w:bCs/>
+        </w:rPr>
+        <w:t>Data prevista:</w:t>
+      </w:r>
+      <w:r>
+        <w:t xml:space="preserve"> </w:t>
+      </w:r>
+      <w:r>
+        <w:t>08</w:t>
+      </w:r>
+      <w:r>
+        <w:t>/0</w:t>
+      </w:r>
+      <w:r>
+        <w:t>5</w:t>
+      </w:r>
+      <w:r>
+        <w:t xml:space="preserve"> – Horário: 11h (Brasil)</w:t>
+      </w:r>
+    </w:p>
+    <w:p>
+      <w:pPr>
+        <w:spacing w:after="0" w:line="360" w:lineRule="auto"/>
+      </w:pPr>
+      <w:r>
+        <w:rPr>
+          <w:b/>
+          <w:bCs/>
+        </w:rPr>
+        <w:t>Público-alvo:</w:t>
+      </w:r>
+      <w:r>
+        <w:t xml:space="preserve"> Professores e alunos</w:t>
+      </w:r>
+    </w:p>
+    <w:p>
+      <w:pPr>
+        <w:spacing w:after="0" w:line="360" w:lineRule="auto"/>
+      </w:pPr>
+      <w:r>
+        <w:rPr>
+          <w:b/>
+          <w:bCs/>
+        </w:rPr>
+        <w:t>Ministrantes:</w:t>
+      </w:r>
+      <w:r>
+        <w:t xml:space="preserve"> </w:t>
+      </w:r>
+      <w:r>
+        <w:t>Profª Rafaela Vilela Alves dos Santos</w:t>
+      </w:r>
+    </w:p>
+    <w:p>
+      <w:pPr>
+        <w:spacing w:after="0" w:line="360" w:lineRule="auto"/>
+      </w:pPr>
+    </w:p>
+    <w:p>
+      <w:pPr>
+        <w:spacing w:after="0" w:line="360" w:lineRule="auto"/>
+      </w:pPr>
+      <w:hyperlink r:id="rId13" w:history="1">
+        <w:r>
+          <w:rPr>
+            <w:rStyle w:val="Hyperlink"/>
+          </w:rPr>
+          <w:t xml:space="preserve">Inscrições aqui </w:t>
+        </w:r>
+        <w:r>
+          <w:rPr>
+            <w:rStyle w:val="Hyperlink"/>
+          </w:rPr>
+          <w:t xml:space="preserve">de </w:t>
+        </w:r>
+        <w:r>
+          <w:rPr>
+            <w:rStyle w:val="Hyperlink"/>
+          </w:rPr>
+          <w:t>01</w:t>
+        </w:r>
+        <w:r>
+          <w:rPr>
+            <w:rStyle w:val="Hyperlink"/>
+          </w:rPr>
+          <w:t>/0</w:t>
+        </w:r>
+        <w:r>
+          <w:rPr>
+            <w:rStyle w:val="Hyperlink"/>
+          </w:rPr>
+          <w:t>5</w:t>
+        </w:r>
+        <w:r>
+          <w:rPr>
+            <w:rStyle w:val="Hyperlink"/>
+          </w:rPr>
+          <w:t xml:space="preserve">/2024 </w:t>
+        </w:r>
+        <w:r>
+          <w:rPr>
+            <w:rStyle w:val="Hyperlink"/>
+            <w:b/>
+            <w:bCs/>
+          </w:rPr>
+          <w:t xml:space="preserve">até </w:t>
+        </w:r>
+        <w:r>
+          <w:rPr>
+            <w:rStyle w:val="Hyperlink"/>
+            <w:b/>
+            <w:bCs/>
+          </w:rPr>
+          <w:t>06</w:t>
+        </w:r>
+        <w:r>
+          <w:rPr>
+            <w:rStyle w:val="Hyperlink"/>
+            <w:b/>
+            <w:bCs/>
+          </w:rPr>
+          <w:t>/0</w:t>
+        </w:r>
+        <w:r>
+          <w:rPr>
+            <w:rStyle w:val="Hyperlink"/>
+            <w:b/>
+            <w:bCs/>
+          </w:rPr>
+          <w:t>5</w:t>
+        </w:r>
+        <w:r>
+          <w:rPr>
+            <w:rStyle w:val="Hyperlink"/>
+            <w:b/>
+            <w:bCs/>
+          </w:rPr>
+          <w:t>/2024</w:t>
+        </w:r>
+      </w:hyperlink>
+    </w:p>
+    <w:p>
+      <w:pPr>
+        <w:spacing w:after="0" w:line="360" w:lineRule="auto"/>
+        <w:rPr>
+          <w:b/>
+          <w:bCs/>
+          <w:color w:val="4472C4" w:themeColor="accent1"/>
+          <w:sz w:val="28"/>
+          <w:szCs w:val="28"/>
+        </w:rPr>
+      </w:pPr>
+      <w:r>
+        <w:rPr>
+          <w:noProof/>
+        </w:rPr>
+        <w:lastRenderedPageBreak/>
+        <w:drawing>
+          <wp:anchor distT="0" distB="0" distL="114300" distR="114300" simplePos="0" relativeHeight="251679744" behindDoc="1" locked="0" layoutInCell="1" allowOverlap="1" wp14:anchorId="343503EB" wp14:editId="70E41001">
+            <wp:simplePos x="0" y="0"/>
+            <wp:positionH relativeFrom="column">
+              <wp:posOffset>6901180</wp:posOffset>
+            </wp:positionH>
+            <wp:positionV relativeFrom="paragraph">
+              <wp:posOffset>0</wp:posOffset>
+            </wp:positionV>
+            <wp:extent cx="2023110" cy="633095"/>
+            <wp:effectExtent l="0" t="0" r="0" b="0"/>
+            <wp:wrapTight wrapText="bothSides">
+              <wp:wrapPolygon edited="0">
+                <wp:start x="0" y="0"/>
+                <wp:lineTo x="0" y="20798"/>
+                <wp:lineTo x="21356" y="20798"/>
+                <wp:lineTo x="21356" y="0"/>
+                <wp:lineTo x="0" y="0"/>
+              </wp:wrapPolygon>
+            </wp:wrapTight>
+            <wp:docPr id="840716495" name="Picture 2" descr="Albert Einstein Instituto Israelita de Ensino e Pesquisa - Centro de Educação em Saúde Abram Szajman"/>
+            <wp:cNvGraphicFramePr>
+              <a:graphicFrameLocks xmlns:a="http://schemas.openxmlformats.org/drawingml/2006/main" noChangeAspect="1"/>
+            </wp:cNvGraphicFramePr>
+            <a:graphic xmlns:a="http://schemas.openxmlformats.org/drawingml/2006/main">
+              <a:graphicData uri="http://schemas.openxmlformats.org/drawingml/2006/picture">
+                <pic:pic xmlns:pic="http://schemas.openxmlformats.org/drawingml/2006/picture">
+                  <pic:nvPicPr>
+                    <pic:cNvPr id="0" name="Picture 3" descr="Albert Einstein Instituto Israelita de Ensino e Pesquisa - Centro de Educação em Saúde Abram Szajman"/>
+                    <pic:cNvPicPr>
+                      <a:picLocks noChangeAspect="1" noChangeArrowheads="1"/>
+                    </pic:cNvPicPr>
+                  </pic:nvPicPr>
+                  <pic:blipFill>
+                    <a:blip r:embed="rId6">
+                      <a:extLst>
+                        <a:ext uri="{28A0092B-C50C-407E-A947-70E740481C1C}">
+                          <a14:useLocalDpi xmlns:a14="http://schemas.microsoft.com/office/drawing/2010/main" val="0"/>
+                        </a:ext>
+                      </a:extLst>
+                    </a:blip>
+                    <a:srcRect/>
+                    <a:stretch>
+                      <a:fillRect/>
+                    </a:stretch>
+                  </pic:blipFill>
+                  <pic:spPr bwMode="auto">
+                    <a:xfrm>
+                      <a:off x="0" y="0"/>
+                      <a:ext cx="2023110" cy="633095"/>
+                    </a:xfrm>
+                    <a:prstGeom prst="rect">
+                      <a:avLst/>
+                    </a:prstGeom>
+                    <a:noFill/>
+                    <a:ln>
+                      <a:noFill/>
+                    </a:ln>
+                  </pic:spPr>
+                </pic:pic>
+              </a:graphicData>
+            </a:graphic>
+          </wp:anchor>
+        </w:drawing>
+      </w:r>
+      <w:r>
+        <w:rPr>
+          <w:b/>
+          <w:bCs/>
+          <w:color w:val="4472C4" w:themeColor="accent1"/>
+          <w:sz w:val="28"/>
+          <w:szCs w:val="28"/>
+        </w:rPr>
+        <w:t xml:space="preserve">Curso </w:t>
+      </w:r>
+      <w:r>
+        <w:rPr>
+          <w:b/>
+          <w:bCs/>
+          <w:color w:val="4472C4" w:themeColor="accent1"/>
+          <w:sz w:val="28"/>
+          <w:szCs w:val="28"/>
+        </w:rPr>
+        <w:t>Técnico de Enfermagem</w:t>
+      </w:r>
+      <w:r>
+        <w:rPr>
+          <w:b/>
+          <w:bCs/>
+          <w:color w:val="4472C4" w:themeColor="accent1"/>
+          <w:sz w:val="28"/>
+          <w:szCs w:val="28"/>
+        </w:rPr>
+        <w:t xml:space="preserve"> - Prof</w:t>
+      </w:r>
+      <w:r>
+        <w:rPr>
+          <w:b/>
+          <w:bCs/>
+          <w:color w:val="4472C4" w:themeColor="accent1"/>
+          <w:sz w:val="28"/>
+          <w:szCs w:val="28"/>
+        </w:rPr>
+        <w:t>a</w:t>
+      </w:r>
+      <w:r>
+        <w:rPr>
+          <w:b/>
+          <w:bCs/>
+          <w:color w:val="4472C4" w:themeColor="accent1"/>
+          <w:sz w:val="28"/>
+          <w:szCs w:val="28"/>
+        </w:rPr>
+        <w:t>. Dr</w:t>
+      </w:r>
+      <w:r>
+        <w:rPr>
+          <w:b/>
+          <w:bCs/>
+          <w:color w:val="4472C4" w:themeColor="accent1"/>
+          <w:sz w:val="28"/>
+          <w:szCs w:val="28"/>
+        </w:rPr>
+        <w:t>a</w:t>
+      </w:r>
+      <w:r>
+        <w:rPr>
+          <w:b/>
+          <w:bCs/>
+          <w:color w:val="4472C4" w:themeColor="accent1"/>
+          <w:sz w:val="28"/>
+          <w:szCs w:val="28"/>
+        </w:rPr>
+        <w:t xml:space="preserve">. </w:t>
+      </w:r>
+      <w:r>
+        <w:rPr>
+          <w:b/>
+          <w:bCs/>
+          <w:color w:val="4472C4" w:themeColor="accent1"/>
+          <w:sz w:val="28"/>
+          <w:szCs w:val="28"/>
+        </w:rPr>
+        <w:t>Joice Mayumi Miyazato</w:t>
+      </w:r>
+    </w:p>
+    <w:p>
+      <w:pPr>
+        <w:spacing w:after="0" w:line="360" w:lineRule="auto"/>
+      </w:pPr>
+    </w:p>
+    <w:p>
+      <w:pPr>
+        <w:spacing w:after="0" w:line="360" w:lineRule="auto"/>
+        <w:rPr>
+          <w:color w:val="4472C4" w:themeColor="accent1"/>
+        </w:rPr>
+      </w:pPr>
+      <w:r>
+        <w:rPr>
+          <w:color w:val="4472C4" w:themeColor="accent1"/>
+        </w:rPr>
+        <w:t>Palestra para alunos</w:t>
+      </w:r>
+      <w:r>
+        <w:rPr>
+          <w:color w:val="4472C4" w:themeColor="accent1"/>
+        </w:rPr>
+        <w:t xml:space="preserve"> e professores</w:t>
+      </w:r>
+    </w:p>
+    <w:p>
+      <w:pPr>
+        <w:spacing w:after="0" w:line="360" w:lineRule="auto"/>
+        <w:rPr>
+          <w:b/>
+          <w:bCs/>
+          <w:sz w:val="32"/>
+          <w:szCs w:val="32"/>
+        </w:rPr>
+      </w:pPr>
+      <w:r>
+        <w:rPr>
+          <w:b/>
+          <w:bCs/>
+          <w:sz w:val="32"/>
+          <w:szCs w:val="32"/>
+        </w:rPr>
+        <w:t>Palestra/Workshop (teórico): Biossegurança e qualidade em laboratório clínico</w:t>
+      </w:r>
+    </w:p>
+    <w:p>
+      <w:pPr>
+        <w:spacing w:after="0" w:line="360" w:lineRule="auto"/>
+        <w:rPr>
+          <w:sz w:val="28"/>
+          <w:szCs w:val="28"/>
+        </w:rPr>
+      </w:pPr>
+    </w:p>
+    <w:p>
+      <w:pPr>
+        <w:spacing w:after="0" w:line="360" w:lineRule="auto"/>
+        <w:rPr>
+          <w:b/>
+          <w:bCs/>
+        </w:rPr>
+      </w:pPr>
+      <w:r>
+        <w:rPr>
+          <w:b/>
+          <w:bCs/>
+        </w:rPr>
+        <w:t xml:space="preserve">Conteúdo: </w:t>
+      </w:r>
+    </w:p>
+    <w:p>
+      <w:pPr>
+        <w:spacing w:after="0" w:line="360" w:lineRule="auto"/>
+        <w:rPr>
+          <w:i/>
+          <w:iCs/>
+        </w:rPr>
+      </w:pPr>
+      <w:r>
+        <w:rPr>
+          <w:i/>
+          <w:iCs/>
+        </w:rPr>
+        <w:t>Aguarde</w:t>
+      </w:r>
+      <w:r>
+        <w:rPr>
+          <w:i/>
+          <w:iCs/>
+        </w:rPr>
+        <w:t>, em breve disponibilizaremos.</w:t>
+      </w:r>
+    </w:p>
+    <w:p>
+      <w:pPr>
+        <w:spacing w:after="0" w:line="360" w:lineRule="auto"/>
+        <w:rPr>
+          <w:i/>
+          <w:iCs/>
+        </w:rPr>
+      </w:pPr>
+    </w:p>
+    <w:p>
+      <w:pPr>
+        <w:spacing w:after="0" w:line="360" w:lineRule="auto"/>
+        <w:rPr>
+          <w:i/>
+          <w:iCs/>
+        </w:rPr>
+      </w:pPr>
+    </w:p>
+    <w:p>
+      <w:pPr>
+        <w:spacing w:after="0" w:line="360" w:lineRule="auto"/>
+        <w:rPr>
+          <w:i/>
+          <w:iCs/>
+        </w:rPr>
+      </w:pPr>
+    </w:p>
+    <w:p>
+      <w:pPr>
+        <w:spacing w:after="0" w:line="360" w:lineRule="auto"/>
+        <w:rPr>
+          <w:i/>
+          <w:iCs/>
+        </w:rPr>
+      </w:pPr>
+    </w:p>
+    <w:p>
+      <w:pPr>
+        <w:spacing w:after="0" w:line="360" w:lineRule="auto"/>
+      </w:pPr>
+    </w:p>
+    <w:p>
+      <w:pPr>
+        <w:spacing w:after="0" w:line="360" w:lineRule="auto"/>
+      </w:pPr>
+      <w:r>
+        <w:rPr>
+          <w:b/>
+          <w:bCs/>
+        </w:rPr>
+        <w:t>Tempo estimado</w:t>
+      </w:r>
+      <w:r>
+        <w:t xml:space="preserve">: 1h </w:t>
+      </w:r>
+    </w:p>
+    <w:p>
+      <w:pPr>
+        <w:spacing w:after="0" w:line="360" w:lineRule="auto"/>
+      </w:pPr>
+      <w:r>
+        <w:rPr>
+          <w:b/>
+          <w:bCs/>
+        </w:rPr>
+        <w:t>Data prevista:</w:t>
+      </w:r>
+      <w:r>
+        <w:t xml:space="preserve"> </w:t>
+      </w:r>
+      <w:r>
+        <w:t>12/06</w:t>
+      </w:r>
+      <w:r>
+        <w:t xml:space="preserve"> – Horário: 11h (Brasil)</w:t>
+      </w:r>
+    </w:p>
+    <w:p>
+      <w:pPr>
+        <w:spacing w:after="0" w:line="360" w:lineRule="auto"/>
+      </w:pPr>
+      <w:r>
+        <w:rPr>
+          <w:b/>
+          <w:bCs/>
+        </w:rPr>
+        <w:t>Público-alvo:</w:t>
+      </w:r>
+      <w:r>
+        <w:t xml:space="preserve"> Professores e alunos</w:t>
+      </w:r>
+    </w:p>
+    <w:p>
+      <w:pPr>
+        <w:spacing w:after="0" w:line="360" w:lineRule="auto"/>
+      </w:pPr>
+      <w:r>
+        <w:rPr>
+          <w:b/>
+          <w:bCs/>
+        </w:rPr>
+        <w:t>Ministrantes:</w:t>
+      </w:r>
+      <w:r>
+        <w:t xml:space="preserve"> </w:t>
+      </w:r>
+      <w:r>
+        <w:t>Profª Isabel Cristina C. Araujo</w:t>
+      </w:r>
+    </w:p>
+    <w:p>
+      <w:pPr>
+        <w:spacing w:after="0" w:line="360" w:lineRule="auto"/>
+      </w:pPr>
+    </w:p>
+    <w:p>
+      <w:pPr>
+        <w:spacing w:after="0" w:line="360" w:lineRule="auto"/>
+      </w:pPr>
+      <w:hyperlink r:id="rId14" w:history="1">
+        <w:r>
+          <w:rPr>
+            <w:rStyle w:val="Hyperlink"/>
+          </w:rPr>
+          <w:t xml:space="preserve">Inscrições aqui </w:t>
+        </w:r>
+        <w:r>
+          <w:rPr>
+            <w:rStyle w:val="Hyperlink"/>
+          </w:rPr>
+          <w:t>de 0</w:t>
+        </w:r>
+        <w:r>
+          <w:rPr>
+            <w:rStyle w:val="Hyperlink"/>
+          </w:rPr>
+          <w:t>3</w:t>
+        </w:r>
+        <w:r>
+          <w:rPr>
+            <w:rStyle w:val="Hyperlink"/>
+          </w:rPr>
+          <w:t>/0</w:t>
+        </w:r>
+        <w:r>
+          <w:rPr>
+            <w:rStyle w:val="Hyperlink"/>
+          </w:rPr>
+          <w:t>6</w:t>
+        </w:r>
+        <w:r>
+          <w:rPr>
+            <w:rStyle w:val="Hyperlink"/>
+          </w:rPr>
+          <w:t xml:space="preserve">/2024 </w:t>
+        </w:r>
+        <w:r>
+          <w:rPr>
+            <w:rStyle w:val="Hyperlink"/>
+            <w:b/>
+            <w:bCs/>
+          </w:rPr>
+          <w:t xml:space="preserve">até </w:t>
+        </w:r>
+        <w:r>
+          <w:rPr>
+            <w:rStyle w:val="Hyperlink"/>
+            <w:b/>
+            <w:bCs/>
+          </w:rPr>
+          <w:t>10</w:t>
+        </w:r>
+        <w:r>
+          <w:rPr>
+            <w:rStyle w:val="Hyperlink"/>
+            <w:b/>
+            <w:bCs/>
+          </w:rPr>
+          <w:t>/0</w:t>
+        </w:r>
+        <w:r>
+          <w:rPr>
+            <w:rStyle w:val="Hyperlink"/>
+            <w:b/>
+            <w:bCs/>
+          </w:rPr>
+          <w:t>6</w:t>
+        </w:r>
+        <w:r>
+          <w:rPr>
+            <w:rStyle w:val="Hyperlink"/>
+            <w:b/>
+            <w:bCs/>
+          </w:rPr>
+          <w:t>/2024</w:t>
+        </w:r>
+      </w:hyperlink>
+    </w:p>
     <w:sectPr>
       <w:pgSz w:w="16838" w:h="11906" w:orient="landscape" w:code="9"/>
       <w:pgMar w:top="1701" w:right="1417" w:bottom="1701" w:left="1417" w:header="709" w:footer="709" w:gutter="0"/>
@@ -2818,11 +3694,163 @@
       </w:rPr>
     </w:lvl>
   </w:abstractNum>
+  <w:abstractNum w:abstractNumId="2" w15:restartNumberingAfterBreak="0">
+    <w:nsid w:val="29107F84"/>
+    <w:multiLevelType w:val="multilevel"/>
+    <w:tmpl w:val="90243A22"/>
+    <w:lvl w:ilvl="0">
+      <w:start w:val="1"/>
+      <w:numFmt w:val="bullet"/>
+      <w:lvlText w:val=""/>
+      <w:lvlJc w:val="left"/>
+      <w:pPr>
+        <w:tabs>
+          <w:tab w:val="num" w:pos="720"/>
+        </w:tabs>
+        <w:ind w:left="720" w:hanging="360"/>
+      </w:pPr>
+      <w:rPr>
+        <w:rFonts w:ascii="Symbol" w:hAnsi="Symbol" w:hint="default"/>
+        <w:sz w:val="20"/>
+      </w:rPr>
+    </w:lvl>
+    <w:lvl w:ilvl="1" w:tentative="1">
+      <w:start w:val="1"/>
+      <w:numFmt w:val="bullet"/>
+      <w:lvlText w:val=""/>
+      <w:lvlJc w:val="left"/>
+      <w:pPr>
+        <w:tabs>
+          <w:tab w:val="num" w:pos="1440"/>
+        </w:tabs>
+        <w:ind w:left="1440" w:hanging="360"/>
+      </w:pPr>
+      <w:rPr>
+        <w:rFonts w:ascii="Symbol" w:hAnsi="Symbol" w:hint="default"/>
+        <w:sz w:val="20"/>
+      </w:rPr>
+    </w:lvl>
+    <w:lvl w:ilvl="2" w:tentative="1">
+      <w:start w:val="1"/>
+      <w:numFmt w:val="bullet"/>
+      <w:lvlText w:val=""/>
+      <w:lvlJc w:val="left"/>
+      <w:pPr>
+        <w:tabs>
+          <w:tab w:val="num" w:pos="2160"/>
+        </w:tabs>
+        <w:ind w:left="2160" w:hanging="360"/>
+      </w:pPr>
+      <w:rPr>
+        <w:rFonts w:ascii="Symbol" w:hAnsi="Symbol" w:hint="default"/>
+        <w:sz w:val="20"/>
+      </w:rPr>
+    </w:lvl>
+    <w:lvl w:ilvl="3" w:tentative="1">
+      <w:start w:val="1"/>
+      <w:numFmt w:val="bullet"/>
+      <w:lvlText w:val=""/>
+      <w:lvlJc w:val="left"/>
+      <w:pPr>
+        <w:tabs>
+          <w:tab w:val="num" w:pos="2880"/>
+        </w:tabs>
+        <w:ind w:left="2880" w:hanging="360"/>
+      </w:pPr>
+      <w:rPr>
+        <w:rFonts w:ascii="Symbol" w:hAnsi="Symbol" w:hint="default"/>
+        <w:sz w:val="20"/>
+      </w:rPr>
+    </w:lvl>
+    <w:lvl w:ilvl="4" w:tentative="1">
+      <w:start w:val="1"/>
+      <w:numFmt w:val="bullet"/>
+      <w:lvlText w:val=""/>
+      <w:lvlJc w:val="left"/>
+      <w:pPr>
+        <w:tabs>
+          <w:tab w:val="num" w:pos="3600"/>
+        </w:tabs>
+        <w:ind w:left="3600" w:hanging="360"/>
+      </w:pPr>
+      <w:rPr>
+        <w:rFonts w:ascii="Symbol" w:hAnsi="Symbol" w:hint="default"/>
+        <w:sz w:val="20"/>
+      </w:rPr>
+    </w:lvl>
+    <w:lvl w:ilvl="5" w:tentative="1">
+      <w:start w:val="1"/>
+      <w:numFmt w:val="bullet"/>
+      <w:lvlText w:val=""/>
+      <w:lvlJc w:val="left"/>
+      <w:pPr>
+        <w:tabs>
+          <w:tab w:val="num" w:pos="4320"/>
+        </w:tabs>
+        <w:ind w:left="4320" w:hanging="360"/>
+      </w:pPr>
+      <w:rPr>
+        <w:rFonts w:ascii="Symbol" w:hAnsi="Symbol" w:hint="default"/>
+        <w:sz w:val="20"/>
+      </w:rPr>
+    </w:lvl>
+    <w:lvl w:ilvl="6" w:tentative="1">
+      <w:start w:val="1"/>
+      <w:numFmt w:val="bullet"/>
+      <w:lvlText w:val=""/>
+      <w:lvlJc w:val="left"/>
+      <w:pPr>
+        <w:tabs>
+          <w:tab w:val="num" w:pos="5040"/>
+        </w:tabs>
+        <w:ind w:left="5040" w:hanging="360"/>
+      </w:pPr>
+      <w:rPr>
+        <w:rFonts w:ascii="Symbol" w:hAnsi="Symbol" w:hint="default"/>
+        <w:sz w:val="20"/>
+      </w:rPr>
+    </w:lvl>
+    <w:lvl w:ilvl="7" w:tentative="1">
+      <w:start w:val="1"/>
+      <w:numFmt w:val="bullet"/>
+      <w:lvlText w:val=""/>
+      <w:lvlJc w:val="left"/>
+      <w:pPr>
+        <w:tabs>
+          <w:tab w:val="num" w:pos="5760"/>
+        </w:tabs>
+        <w:ind w:left="5760" w:hanging="360"/>
+      </w:pPr>
+      <w:rPr>
+        <w:rFonts w:ascii="Symbol" w:hAnsi="Symbol" w:hint="default"/>
+        <w:sz w:val="20"/>
+      </w:rPr>
+    </w:lvl>
+    <w:lvl w:ilvl="8" w:tentative="1">
+      <w:start w:val="1"/>
+      <w:numFmt w:val="bullet"/>
+      <w:lvlText w:val=""/>
+      <w:lvlJc w:val="left"/>
+      <w:pPr>
+        <w:tabs>
+          <w:tab w:val="num" w:pos="6480"/>
+        </w:tabs>
+        <w:ind w:left="6480" w:hanging="360"/>
+      </w:pPr>
+      <w:rPr>
+        <w:rFonts w:ascii="Symbol" w:hAnsi="Symbol" w:hint="default"/>
+        <w:sz w:val="20"/>
+      </w:rPr>
+    </w:lvl>
+  </w:abstractNum>
   <w:num w:numId="1" w16cid:durableId="773985761">
     <w:abstractNumId w:val="0"/>
   </w:num>
   <w:num w:numId="2" w16cid:durableId="896088229">
     <w:abstractNumId w:val="1"/>
+  </w:num>
+  <w:num w:numId="3" w16cid:durableId="1261836197">
+    <w:abstractNumId w:val="2"/>
   </w:num>
 </w:numbering>
 </file>
@@ -3938,6 +4966,21 @@
       <w:shd w:val="clear" w:color="auto" w:fill="E1DFDD"/>
     </w:rPr>
   </w:style>
+  <w:style w:type="paragraph" w:styleId="NormalWeb">
+    <w:name w:val="Normal (Web)"/>
+    <w:basedOn w:val="Normal"/>
+    <w:uiPriority w:val="99"/>
+    <w:semiHidden/>
+    <w:unhideWhenUsed/>
+    <w:rsid w:val="009A42CF"/>
+    <w:pPr>
+      <w:spacing w:before="100" w:beforeAutospacing="1" w:after="100" w:afterAutospacing="1" w:line="240" w:lineRule="auto"/>
+    </w:pPr>
+    <w:rPr>
+      <w:rFonts w:ascii="Times New Roman" w:eastAsia="Times New Roman" w:hAnsi="Times New Roman" w:cs="Times New Roman"/>
+      <w:lang w:eastAsia="pt-BR"/>
+    </w:rPr>
+  </w:style>
 </w:styles>
 </file>
 

--- a/Atividades_IMATEK_1.docx
+++ b/Atividades_IMATEK_1.docx
@@ -161,7 +161,7 @@
           <w:szCs w:val="28"/>
         </w:rPr>
         <w:drawing>
-          <wp:anchor distT="0" distB="0" distL="114300" distR="114300" simplePos="0" relativeHeight="251671552" behindDoc="1" locked="0" layoutInCell="1" allowOverlap="1" wp14:anchorId="36886C98" wp14:editId="720845E8">
+          <wp:anchor distT="0" distB="0" distL="114300" distR="114300" simplePos="0" relativeHeight="251671552" behindDoc="1" locked="0" layoutInCell="1" allowOverlap="1" wp14:anchorId="36886C98" wp14:editId="0007E10B">
             <wp:simplePos x="0" y="0"/>
             <wp:positionH relativeFrom="column">
               <wp:posOffset>29929</wp:posOffset>
@@ -481,7 +481,34 @@
           <w:sz w:val="32"/>
           <w:szCs w:val="32"/>
         </w:rPr>
-        <w:t>Palestra/Workshop (teórico): Aspectos Preventivos da Síndrome da Imobilidade</w:t>
+        <w:t>Palestra</w:t>
+      </w:r>
+      <w:r>
+        <w:rPr>
+          <w:b/>
+          <w:bCs/>
+          <w:sz w:val="32"/>
+          <w:szCs w:val="32"/>
+        </w:rPr>
+        <w:t xml:space="preserve"> (teórica)</w:t>
+      </w:r>
+      <w:r>
+        <w:rPr>
+          <w:b/>
+          <w:bCs/>
+          <w:sz w:val="32"/>
+          <w:szCs w:val="32"/>
+        </w:rPr>
+        <w:t xml:space="preserve">: </w:t>
+      </w:r>
+      <w:r>
+        <w:rPr>
+          <w:b/>
+          <w:bCs/>
+          <w:sz w:val="32"/>
+          <w:szCs w:val="32"/>
+        </w:rPr>
+        <w:t>Síndrome do Imobilismo e Mobilização Precoce</w:t>
       </w:r>
     </w:p>
     <w:p>
@@ -529,11 +556,45 @@
         </w:rPr>
         <w:t xml:space="preserve">Palestra/Workshop (teórico-prático): </w:t>
       </w:r>
+      <w:r>
+        <w:rPr>
+          <w:b/>
+          <w:bCs/>
+          <w:sz w:val="32"/>
+          <w:szCs w:val="32"/>
+        </w:rPr>
+        <w:t>Aspectos Preventivos da Síndrome da Imobilidade</w:t>
+      </w:r>
     </w:p>
     <w:p>
       <w:pPr>
         <w:spacing w:after="0" w:line="276" w:lineRule="auto"/>
         <w:jc w:val="center"/>
+      </w:pPr>
+      <w:r>
+        <w:t xml:space="preserve">29/04 – </w:t>
+      </w:r>
+      <w:r>
+        <w:t xml:space="preserve">11h às 12h </w:t>
+      </w:r>
+      <w:r>
+        <w:t>(Brasil)</w:t>
+      </w:r>
+    </w:p>
+    <w:p>
+      <w:pPr>
+        <w:spacing w:after="0" w:line="276" w:lineRule="auto"/>
+        <w:jc w:val="center"/>
+        <w:rPr>
+          <w:sz w:val="8"/>
+          <w:szCs w:val="8"/>
+        </w:rPr>
+      </w:pPr>
+    </w:p>
+    <w:p>
+      <w:pPr>
+        <w:spacing w:after="0" w:line="276" w:lineRule="auto"/>
+        <w:jc w:val="center"/>
         <w:rPr>
           <w:b/>
           <w:bCs/>
@@ -548,7 +609,25 @@
           <w:sz w:val="32"/>
           <w:szCs w:val="32"/>
         </w:rPr>
-        <w:t>Reabilitação de pacientes hospitalizados: recursos terapêuticos</w:t>
+        <w:t>Palestra/Workshop (</w:t>
+      </w:r>
+      <w:r>
+        <w:rPr>
+          <w:b/>
+          <w:bCs/>
+          <w:sz w:val="32"/>
+          <w:szCs w:val="32"/>
+        </w:rPr>
+        <w:t>t</w:t>
+      </w:r>
+      <w:r>
+        <w:rPr>
+          <w:b/>
+          <w:bCs/>
+          <w:sz w:val="32"/>
+          <w:szCs w:val="32"/>
+        </w:rPr>
+        <w:t>eórico): 6 metas internacionais de segurança do paciente (enfoque na administração de medicamentos)</w:t>
       </w:r>
     </w:p>
     <w:p>
@@ -557,19 +636,13 @@
         <w:jc w:val="center"/>
       </w:pPr>
       <w:r>
-        <w:t xml:space="preserve">29/04 – </w:t>
-      </w:r>
-      <w:r>
-        <w:t>11h às 12</w:t>
-      </w:r>
-      <w:r>
-        <w:t>h</w:t>
-      </w:r>
-      <w:r>
-        <w:t xml:space="preserve"> </w:t>
-      </w:r>
-      <w:r>
-        <w:t>(Brasil)</w:t>
+        <w:t xml:space="preserve">08/05 </w:t>
+      </w:r>
+      <w:r>
+        <w:t>– 11h às 12h</w:t>
+      </w:r>
+      <w:r>
+        <w:t xml:space="preserve"> (Brasil)</w:t>
       </w:r>
     </w:p>
     <w:p>
@@ -600,35 +673,37 @@
           <w:sz w:val="32"/>
           <w:szCs w:val="32"/>
         </w:rPr>
-        <w:t>Palestra/Workshop (teórico): 6 metas internacionais de segurança do paciente (enfoque na administração de medicamentos)</w:t>
+        <w:t>Workshop: Atualização das Diretrizes para Prevenção e Tratamento de Doenças Crônicas Não Transmissíveis: Hipertensão Arterial e Diabetes Mellitus</w:t>
       </w:r>
     </w:p>
     <w:p>
       <w:pPr>
         <w:spacing w:after="0" w:line="276" w:lineRule="auto"/>
         <w:jc w:val="center"/>
-      </w:pPr>
-      <w:r>
-        <w:t xml:space="preserve">08/05 </w:t>
-      </w:r>
-      <w:r>
-        <w:t xml:space="preserve">– </w:t>
-      </w:r>
-      <w:r>
-        <w:t>11h às 12</w:t>
-      </w:r>
-      <w:r>
-        <w:t>h</w:t>
-      </w:r>
-      <w:r>
-        <w:t xml:space="preserve"> (Brasil)</w:t>
-      </w:r>
+        <w:rPr>
+          <w:b/>
+          <w:bCs/>
+          <w:sz w:val="10"/>
+          <w:szCs w:val="10"/>
+        </w:rPr>
+      </w:pPr>
     </w:p>
     <w:p>
       <w:pPr>
         <w:spacing w:after="0" w:line="276" w:lineRule="auto"/>
         <w:jc w:val="center"/>
-        <w:rPr>
+      </w:pPr>
+      <w:r>
+        <w:t>14/05 - 11h30 às 13h (Brasil)</w:t>
+      </w:r>
+    </w:p>
+    <w:p>
+      <w:pPr>
+        <w:spacing w:after="0" w:line="276" w:lineRule="auto"/>
+        <w:jc w:val="center"/>
+        <w:rPr>
+          <w:b/>
+          <w:bCs/>
           <w:sz w:val="8"/>
           <w:szCs w:val="8"/>
         </w:rPr>
@@ -652,16 +727,100 @@
           <w:sz w:val="32"/>
           <w:szCs w:val="32"/>
         </w:rPr>
-        <w:t>Workshop: Atualização das Diretrizes para Prevenção e Tratamento de Doenças Crônicas Não Transmissíveis: Hipertensão Arterial e Diabetes Mellitus</w:t>
+        <w:t>Palestra: Hipertensão e Diabetes: a importância da prevenção, cuidado e tratamento.</w:t>
       </w:r>
     </w:p>
     <w:p>
       <w:pPr>
         <w:spacing w:after="0" w:line="276" w:lineRule="auto"/>
         <w:jc w:val="center"/>
-        <w:rPr>
-          <w:b/>
-          <w:bCs/>
+      </w:pPr>
+      <w:r>
+        <w:t>23/05 - 09h30 às 11h (Brasil)</w:t>
+      </w:r>
+    </w:p>
+    <w:p>
+      <w:pPr>
+        <w:spacing w:after="0" w:line="276" w:lineRule="auto"/>
+        <w:jc w:val="center"/>
+        <w:rPr>
+          <w:sz w:val="8"/>
+          <w:szCs w:val="8"/>
+        </w:rPr>
+      </w:pPr>
+    </w:p>
+    <w:p>
+      <w:pPr>
+        <w:spacing w:after="0" w:line="276" w:lineRule="auto"/>
+        <w:jc w:val="center"/>
+        <w:rPr>
+          <w:b/>
+          <w:bCs/>
+          <w:sz w:val="32"/>
+          <w:szCs w:val="32"/>
+        </w:rPr>
+      </w:pPr>
+      <w:r>
+        <w:rPr>
+          <w:b/>
+          <w:bCs/>
+          <w:sz w:val="32"/>
+          <w:szCs w:val="32"/>
+        </w:rPr>
+        <w:t>Palestra: Uso Racional de Medicamentos</w:t>
+      </w:r>
+    </w:p>
+    <w:p>
+      <w:pPr>
+        <w:spacing w:after="0" w:line="276" w:lineRule="auto"/>
+        <w:jc w:val="center"/>
+      </w:pPr>
+      <w:r>
+        <w:t xml:space="preserve">03/06 - 11h30 </w:t>
+      </w:r>
+      <w:r>
+        <w:t xml:space="preserve">às 12h </w:t>
+      </w:r>
+      <w:r>
+        <w:t>(Brasil)</w:t>
+      </w:r>
+    </w:p>
+    <w:p>
+      <w:pPr>
+        <w:spacing w:after="0" w:line="276" w:lineRule="auto"/>
+        <w:jc w:val="center"/>
+        <w:rPr>
+          <w:sz w:val="8"/>
+          <w:szCs w:val="8"/>
+        </w:rPr>
+      </w:pPr>
+    </w:p>
+    <w:p>
+      <w:pPr>
+        <w:spacing w:after="0" w:line="276" w:lineRule="auto"/>
+        <w:jc w:val="center"/>
+        <w:rPr>
+          <w:b/>
+          <w:bCs/>
+          <w:sz w:val="32"/>
+          <w:szCs w:val="32"/>
+        </w:rPr>
+      </w:pPr>
+      <w:r>
+        <w:rPr>
+          <w:b/>
+          <w:bCs/>
+          <w:sz w:val="32"/>
+          <w:szCs w:val="32"/>
+        </w:rPr>
+        <w:t>Palestra/Workshop (teórico): Biossegurança e qualidade em laboratório clínico</w:t>
+      </w:r>
+    </w:p>
+    <w:p>
+      <w:pPr>
+        <w:spacing w:after="0" w:line="276" w:lineRule="auto"/>
+        <w:jc w:val="center"/>
+        <w:rPr>
           <w:sz w:val="10"/>
           <w:szCs w:val="10"/>
         </w:rPr>
@@ -671,144 +830,6 @@
       <w:pPr>
         <w:spacing w:after="0" w:line="276" w:lineRule="auto"/>
         <w:jc w:val="center"/>
-      </w:pPr>
-      <w:r>
-        <w:t>14/05 - 11h30 às 13h (Brasil)</w:t>
-      </w:r>
-    </w:p>
-    <w:p>
-      <w:pPr>
-        <w:spacing w:after="0" w:line="276" w:lineRule="auto"/>
-        <w:jc w:val="center"/>
-        <w:rPr>
-          <w:b/>
-          <w:bCs/>
-          <w:sz w:val="8"/>
-          <w:szCs w:val="8"/>
-        </w:rPr>
-      </w:pPr>
-    </w:p>
-    <w:p>
-      <w:pPr>
-        <w:spacing w:after="0" w:line="276" w:lineRule="auto"/>
-        <w:jc w:val="center"/>
-        <w:rPr>
-          <w:b/>
-          <w:bCs/>
-          <w:sz w:val="32"/>
-          <w:szCs w:val="32"/>
-        </w:rPr>
-      </w:pPr>
-      <w:r>
-        <w:rPr>
-          <w:b/>
-          <w:bCs/>
-          <w:sz w:val="32"/>
-          <w:szCs w:val="32"/>
-        </w:rPr>
-        <w:t>Palestra: Hipertensão e Diabetes: a importância da prevenção, cuidado e tratamento.</w:t>
-      </w:r>
-    </w:p>
-    <w:p>
-      <w:pPr>
-        <w:spacing w:after="0" w:line="276" w:lineRule="auto"/>
-        <w:jc w:val="center"/>
-      </w:pPr>
-      <w:r>
-        <w:t>23/05 - 09h30 às 11h (Brasil)</w:t>
-      </w:r>
-    </w:p>
-    <w:p>
-      <w:pPr>
-        <w:spacing w:after="0" w:line="276" w:lineRule="auto"/>
-        <w:jc w:val="center"/>
-        <w:rPr>
-          <w:sz w:val="8"/>
-          <w:szCs w:val="8"/>
-        </w:rPr>
-      </w:pPr>
-    </w:p>
-    <w:p>
-      <w:pPr>
-        <w:spacing w:after="0" w:line="276" w:lineRule="auto"/>
-        <w:jc w:val="center"/>
-        <w:rPr>
-          <w:b/>
-          <w:bCs/>
-          <w:sz w:val="32"/>
-          <w:szCs w:val="32"/>
-        </w:rPr>
-      </w:pPr>
-      <w:r>
-        <w:rPr>
-          <w:b/>
-          <w:bCs/>
-          <w:sz w:val="32"/>
-          <w:szCs w:val="32"/>
-        </w:rPr>
-        <w:t>Palestra: Uso Racional de Medicamentos</w:t>
-      </w:r>
-    </w:p>
-    <w:p>
-      <w:pPr>
-        <w:spacing w:after="0" w:line="276" w:lineRule="auto"/>
-        <w:jc w:val="center"/>
-      </w:pPr>
-      <w:r>
-        <w:t xml:space="preserve">03/06 - 11h30 </w:t>
-      </w:r>
-      <w:r>
-        <w:t xml:space="preserve">às 12h </w:t>
-      </w:r>
-      <w:r>
-        <w:t>(Brasil)</w:t>
-      </w:r>
-    </w:p>
-    <w:p>
-      <w:pPr>
-        <w:spacing w:after="0" w:line="276" w:lineRule="auto"/>
-        <w:jc w:val="center"/>
-        <w:rPr>
-          <w:sz w:val="8"/>
-          <w:szCs w:val="8"/>
-        </w:rPr>
-      </w:pPr>
-    </w:p>
-    <w:p>
-      <w:pPr>
-        <w:spacing w:after="0" w:line="276" w:lineRule="auto"/>
-        <w:jc w:val="center"/>
-        <w:rPr>
-          <w:b/>
-          <w:bCs/>
-          <w:sz w:val="32"/>
-          <w:szCs w:val="32"/>
-        </w:rPr>
-      </w:pPr>
-      <w:r>
-        <w:rPr>
-          <w:b/>
-          <w:bCs/>
-          <w:sz w:val="32"/>
-          <w:szCs w:val="32"/>
-        </w:rPr>
-        <w:t>Palestra/Workshop (teórico): Biossegurança e qualidade em laboratório clínico</w:t>
-      </w:r>
-    </w:p>
-    <w:p>
-      <w:pPr>
-        <w:spacing w:after="0" w:line="276" w:lineRule="auto"/>
-        <w:jc w:val="center"/>
-        <w:rPr>
-          <w:sz w:val="10"/>
-          <w:szCs w:val="10"/>
-        </w:rPr>
-      </w:pPr>
-    </w:p>
-    <w:p>
-      <w:pPr>
-        <w:spacing w:after="0" w:line="276" w:lineRule="auto"/>
-        <w:jc w:val="center"/>
         <w:rPr>
           <w:b/>
           <w:bCs/>
@@ -868,7 +889,7 @@
         </w:rPr>
         <w:lastRenderedPageBreak/>
         <w:drawing>
-          <wp:anchor distT="0" distB="0" distL="114300" distR="114300" simplePos="0" relativeHeight="251662336" behindDoc="1" locked="0" layoutInCell="1" allowOverlap="1" wp14:anchorId="0D837A13" wp14:editId="78085094">
+          <wp:anchor distT="0" distB="0" distL="114300" distR="114300" simplePos="0" relativeHeight="251662336" behindDoc="1" locked="0" layoutInCell="1" allowOverlap="1" wp14:anchorId="0D837A13" wp14:editId="12D7E8BA">
             <wp:simplePos x="0" y="0"/>
             <wp:positionH relativeFrom="column">
               <wp:posOffset>6131469</wp:posOffset>
@@ -997,7 +1018,7 @@
           <w:sz w:val="32"/>
           <w:szCs w:val="32"/>
         </w:rPr>
-        <w:t>Palestra/Workshop (teórico): Aspectos Preventivos da Síndrome da Imobilidade</w:t>
+        <w:t>Palestra (teórica): Síndrome do Imobilismo e Mobilização Precoce</w:t>
       </w:r>
     </w:p>
     <w:p>
@@ -1159,28 +1180,22 @@
       <w:pPr>
         <w:spacing w:after="0" w:line="360" w:lineRule="auto"/>
       </w:pPr>
-      <w:hyperlink r:id="rId8" w:history="1">
-        <w:r>
-          <w:rPr>
-            <w:rStyle w:val="Hyperlink"/>
-          </w:rPr>
-          <w:t xml:space="preserve">Inscrições aqui </w:t>
-        </w:r>
-        <w:r>
-          <w:rPr>
-            <w:rStyle w:val="Hyperlink"/>
-          </w:rPr>
-          <w:t xml:space="preserve">de 05/04/2024 </w:t>
-        </w:r>
-        <w:r>
-          <w:rPr>
-            <w:rStyle w:val="Hyperlink"/>
-            <w:b/>
-            <w:bCs/>
-          </w:rPr>
-          <w:t>até 13/04/2024</w:t>
-        </w:r>
-      </w:hyperlink>
+      <w:r>
+        <w:t xml:space="preserve">Inscrições </w:t>
+      </w:r>
+      <w:r>
+        <w:t>na IMATEK</w:t>
+      </w:r>
+      <w:r>
+        <w:t xml:space="preserve"> de 05/04/2024 </w:t>
+      </w:r>
+      <w:r>
+        <w:rPr>
+          <w:b/>
+          <w:bCs/>
+        </w:rPr>
+        <w:t>até 13/04/2024</w:t>
+      </w:r>
     </w:p>
     <w:p>
       <w:pPr>
@@ -1204,7 +1219,7 @@
         </w:rPr>
         <w:lastRenderedPageBreak/>
         <w:drawing>
-          <wp:anchor distT="0" distB="0" distL="114300" distR="114300" simplePos="0" relativeHeight="251664384" behindDoc="1" locked="0" layoutInCell="1" allowOverlap="1" wp14:anchorId="3C2CC7F9" wp14:editId="7FCD0A12">
+          <wp:anchor distT="0" distB="0" distL="114300" distR="114300" simplePos="0" relativeHeight="251664384" behindDoc="1" locked="0" layoutInCell="1" allowOverlap="1" wp14:anchorId="3C2CC7F9" wp14:editId="7B7356DA">
             <wp:simplePos x="0" y="0"/>
             <wp:positionH relativeFrom="column">
               <wp:posOffset>6131469</wp:posOffset>
@@ -1333,7 +1348,7 @@
           <w:sz w:val="32"/>
           <w:szCs w:val="32"/>
         </w:rPr>
-        <w:t>Palestra/Workshop (teórico-prático): Reabilitação de pacientes hospitalizados: recursos terapêuticos</w:t>
+        <w:t>Palestra/Workshop (teórico-prático): Aspectos Preventivos da Síndrome da Imobilidade</w:t>
       </w:r>
     </w:p>
     <w:p>
@@ -1483,45 +1498,30 @@
     <w:p>
       <w:pPr>
         <w:spacing w:after="0" w:line="360" w:lineRule="auto"/>
-      </w:pPr>
-      <w:hyperlink r:id="rId9" w:history="1">
-        <w:r>
-          <w:rPr>
-            <w:rStyle w:val="Hyperlink"/>
-          </w:rPr>
-          <w:t xml:space="preserve">Inscrições aqui </w:t>
-        </w:r>
-        <w:r>
-          <w:rPr>
-            <w:rStyle w:val="Hyperlink"/>
-          </w:rPr>
-          <w:t xml:space="preserve">de 19/04/2024 </w:t>
-        </w:r>
-        <w:r>
-          <w:rPr>
-            <w:rStyle w:val="Hyperlink"/>
-            <w:b/>
-            <w:bCs/>
-          </w:rPr>
-          <w:t xml:space="preserve">até </w:t>
-        </w:r>
-        <w:r>
-          <w:rPr>
-            <w:rStyle w:val="Hyperlink"/>
-            <w:b/>
-            <w:bCs/>
-          </w:rPr>
-          <w:t>27</w:t>
-        </w:r>
-        <w:r>
-          <w:rPr>
-            <w:rStyle w:val="Hyperlink"/>
-            <w:b/>
-            <w:bCs/>
-          </w:rPr>
-          <w:t>/04/2024</w:t>
-        </w:r>
-      </w:hyperlink>
+        <w:rPr>
+          <w:rStyle w:val="Hyperlink"/>
+          <w:b/>
+          <w:bCs/>
+        </w:rPr>
+      </w:pPr>
+      <w:r>
+        <w:t xml:space="preserve">Inscrições na IMATEK </w:t>
+      </w:r>
+      <w:r>
+        <w:t xml:space="preserve">de 19/04/2024 </w:t>
+      </w:r>
+      <w:r>
+        <w:rPr>
+          <w:b/>
+          <w:bCs/>
+        </w:rPr>
+        <w:t>até 27/04/2024</w:t>
+      </w:r>
+    </w:p>
+    <w:p>
+      <w:pPr>
+        <w:spacing w:after="0" w:line="360" w:lineRule="auto"/>
+      </w:pPr>
     </w:p>
     <w:p>
       <w:pPr>
@@ -1545,7 +1545,7 @@
         </w:rPr>
         <w:lastRenderedPageBreak/>
         <w:drawing>
-          <wp:anchor distT="0" distB="0" distL="114300" distR="114300" simplePos="0" relativeHeight="251668480" behindDoc="1" locked="0" layoutInCell="1" allowOverlap="1" wp14:anchorId="24153A3E" wp14:editId="0791CF5E">
+          <wp:anchor distT="0" distB="0" distL="114300" distR="114300" simplePos="0" relativeHeight="251668480" behindDoc="1" locked="0" layoutInCell="1" allowOverlap="1" wp14:anchorId="24153A3E" wp14:editId="24E8362E">
             <wp:simplePos x="0" y="0"/>
             <wp:positionH relativeFrom="column">
               <wp:posOffset>6066350</wp:posOffset>
@@ -1815,28 +1815,19 @@
       <w:pPr>
         <w:spacing w:after="0" w:line="360" w:lineRule="auto"/>
       </w:pPr>
-      <w:hyperlink r:id="rId10" w:history="1">
-        <w:r>
-          <w:rPr>
-            <w:rStyle w:val="Hyperlink"/>
-          </w:rPr>
-          <w:t xml:space="preserve">Inscrições aqui </w:t>
-        </w:r>
-        <w:r>
-          <w:rPr>
-            <w:rStyle w:val="Hyperlink"/>
-          </w:rPr>
-          <w:t xml:space="preserve">de 04/05/2024 </w:t>
-        </w:r>
-        <w:r>
-          <w:rPr>
-            <w:rStyle w:val="Hyperlink"/>
-            <w:b/>
-            <w:bCs/>
-          </w:rPr>
-          <w:t>até 12/05/2024</w:t>
-        </w:r>
-      </w:hyperlink>
+      <w:r>
+        <w:t xml:space="preserve">Inscrições na IMATEK </w:t>
+      </w:r>
+      <w:r>
+        <w:t xml:space="preserve">de 04/05/2024 </w:t>
+      </w:r>
+      <w:r>
+        <w:rPr>
+          <w:b/>
+          <w:bCs/>
+        </w:rPr>
+        <w:t>até 12/05/2024</w:t>
+      </w:r>
     </w:p>
     <w:p>
       <w:pPr>
@@ -1860,7 +1851,7 @@
         </w:rPr>
         <w:lastRenderedPageBreak/>
         <w:drawing>
-          <wp:anchor distT="0" distB="0" distL="114300" distR="114300" simplePos="0" relativeHeight="251669504" behindDoc="1" locked="0" layoutInCell="1" allowOverlap="1" wp14:anchorId="011A298C" wp14:editId="1C586E72">
+          <wp:anchor distT="0" distB="0" distL="114300" distR="114300" simplePos="0" relativeHeight="251669504" behindDoc="1" locked="0" layoutInCell="1" allowOverlap="1" wp14:anchorId="011A298C" wp14:editId="6D31A733">
             <wp:simplePos x="0" y="0"/>
             <wp:positionH relativeFrom="column">
               <wp:posOffset>6066350</wp:posOffset>
@@ -2117,28 +2108,19 @@
       <w:pPr>
         <w:spacing w:after="0" w:line="360" w:lineRule="auto"/>
       </w:pPr>
-      <w:hyperlink r:id="rId11" w:history="1">
-        <w:r>
-          <w:rPr>
-            <w:rStyle w:val="Hyperlink"/>
-          </w:rPr>
-          <w:t xml:space="preserve">Inscrições aqui </w:t>
-        </w:r>
-        <w:r>
-          <w:rPr>
-            <w:rStyle w:val="Hyperlink"/>
-          </w:rPr>
-          <w:t xml:space="preserve">de 13/05/2024 </w:t>
-        </w:r>
-        <w:r>
-          <w:rPr>
-            <w:rStyle w:val="Hyperlink"/>
-            <w:b/>
-            <w:bCs/>
-          </w:rPr>
-          <w:t>até 21/05/2024</w:t>
-        </w:r>
-      </w:hyperlink>
+      <w:r>
+        <w:t xml:space="preserve">Inscrições na IMATEK </w:t>
+      </w:r>
+      <w:r>
+        <w:t xml:space="preserve">de 13/05/2024 </w:t>
+      </w:r>
+      <w:r>
+        <w:rPr>
+          <w:b/>
+          <w:bCs/>
+        </w:rPr>
+        <w:t>até 21/05/2024</w:t>
+      </w:r>
     </w:p>
     <w:p>
       <w:pPr>
@@ -2172,7 +2154,7 @@
         </w:rPr>
         <w:lastRenderedPageBreak/>
         <w:drawing>
-          <wp:anchor distT="0" distB="0" distL="114300" distR="114300" simplePos="0" relativeHeight="251666432" behindDoc="1" locked="0" layoutInCell="1" allowOverlap="1" wp14:anchorId="140718E1" wp14:editId="0B92DDEC">
+          <wp:anchor distT="0" distB="0" distL="114300" distR="114300" simplePos="0" relativeHeight="251666432" behindDoc="1" locked="0" layoutInCell="1" allowOverlap="1" wp14:anchorId="140718E1" wp14:editId="2A3C7A6E">
             <wp:simplePos x="0" y="0"/>
             <wp:positionH relativeFrom="column">
               <wp:posOffset>6131469</wp:posOffset>
@@ -2454,76 +2436,30 @@
     <w:p>
       <w:pPr>
         <w:spacing w:after="0" w:line="360" w:lineRule="auto"/>
+      </w:pPr>
+    </w:p>
+    <w:p>
+      <w:pPr>
+        <w:spacing w:after="0" w:line="360" w:lineRule="auto"/>
         <w:rPr>
           <w:rStyle w:val="Hyperlink"/>
           <w:b/>
           <w:bCs/>
         </w:rPr>
       </w:pPr>
-      <w:hyperlink r:id="rId12" w:history="1">
-        <w:r>
-          <w:rPr>
-            <w:rStyle w:val="Hyperlink"/>
-          </w:rPr>
-          <w:t xml:space="preserve">Inscrições aqui </w:t>
-        </w:r>
-        <w:r>
-          <w:rPr>
-            <w:rStyle w:val="Hyperlink"/>
-          </w:rPr>
-          <w:t xml:space="preserve">de 23/06/2024 </w:t>
-        </w:r>
-        <w:r>
-          <w:rPr>
-            <w:rStyle w:val="Hyperlink"/>
-            <w:b/>
-            <w:bCs/>
-          </w:rPr>
-          <w:t xml:space="preserve">até </w:t>
-        </w:r>
-        <w:r>
-          <w:rPr>
-            <w:rStyle w:val="Hyperlink"/>
-            <w:b/>
-            <w:bCs/>
-          </w:rPr>
-          <w:t>01</w:t>
-        </w:r>
-        <w:r>
-          <w:rPr>
-            <w:rStyle w:val="Hyperlink"/>
-            <w:b/>
-            <w:bCs/>
-          </w:rPr>
-          <w:t>/0</w:t>
-        </w:r>
-        <w:r>
-          <w:rPr>
-            <w:rStyle w:val="Hyperlink"/>
-            <w:b/>
-            <w:bCs/>
-          </w:rPr>
-          <w:t>6</w:t>
-        </w:r>
-        <w:r>
-          <w:rPr>
-            <w:rStyle w:val="Hyperlink"/>
-            <w:b/>
-            <w:bCs/>
-          </w:rPr>
-          <w:t>/2024</w:t>
-        </w:r>
-      </w:hyperlink>
-    </w:p>
-    <w:p>
-      <w:pPr>
-        <w:spacing w:after="0" w:line="360" w:lineRule="auto"/>
-        <w:rPr>
-          <w:rStyle w:val="Hyperlink"/>
-          <w:b/>
-          <w:bCs/>
-        </w:rPr>
-      </w:pPr>
+      <w:r>
+        <w:t xml:space="preserve">Inscrições na IMATEK </w:t>
+      </w:r>
+      <w:r>
+        <w:t xml:space="preserve">de 23/06/2024 </w:t>
+      </w:r>
+      <w:r>
+        <w:rPr>
+          <w:b/>
+          <w:bCs/>
+        </w:rPr>
+        <w:t>até 01/06/2024</w:t>
+      </w:r>
     </w:p>
     <w:p>
       <w:pPr>
@@ -2777,60 +2713,32 @@
     <w:p>
       <w:pPr>
         <w:spacing w:after="0" w:line="360" w:lineRule="auto"/>
+      </w:pPr>
+      <w:r>
+        <w:t>Destaque-se na sua prática clínica. Domine as estratégias fundamentais para uma assistência de enfermagem segura, baseadas nas metas internacionais. Aprimore suas habilidades para um processo seguro de preparo e administração de medicamentos.</w:t>
+      </w:r>
+    </w:p>
+    <w:p>
+      <w:pPr>
+        <w:spacing w:after="0" w:line="360" w:lineRule="auto"/>
+      </w:pPr>
+    </w:p>
+    <w:p>
+      <w:pPr>
+        <w:spacing w:after="0" w:line="360" w:lineRule="auto"/>
         <w:rPr>
           <w:i/>
           <w:iCs/>
         </w:rPr>
       </w:pPr>
-      <w:r>
+    </w:p>
+    <w:p>
+      <w:pPr>
+        <w:spacing w:after="0" w:line="360" w:lineRule="auto"/>
         <w:rPr>
           <w:i/>
           <w:iCs/>
         </w:rPr>
-        <w:t>Aguarde</w:t>
-      </w:r>
-      <w:r>
-        <w:rPr>
-          <w:i/>
-          <w:iCs/>
-        </w:rPr>
-        <w:t>, em breve disponibilizaremos.</w:t>
-      </w:r>
-    </w:p>
-    <w:p>
-      <w:pPr>
-        <w:spacing w:after="0" w:line="360" w:lineRule="auto"/>
-        <w:rPr>
-          <w:i/>
-          <w:iCs/>
-        </w:rPr>
-      </w:pPr>
-    </w:p>
-    <w:p>
-      <w:pPr>
-        <w:spacing w:after="0" w:line="360" w:lineRule="auto"/>
-        <w:rPr>
-          <w:i/>
-          <w:iCs/>
-        </w:rPr>
-      </w:pPr>
-    </w:p>
-    <w:p>
-      <w:pPr>
-        <w:spacing w:after="0" w:line="360" w:lineRule="auto"/>
-        <w:rPr>
-          <w:i/>
-          <w:iCs/>
-        </w:rPr>
-      </w:pPr>
-    </w:p>
-    <w:p>
-      <w:pPr>
-        <w:spacing w:after="0" w:line="360" w:lineRule="auto"/>
-        <w:rPr>
-          <w:i/>
-          <w:iCs/>
-        </w:rPr>
       </w:pPr>
     </w:p>
     <w:p>
@@ -2850,10 +2758,7 @@
         <w:t>Tempo estimado</w:t>
       </w:r>
       <w:r>
-        <w:t xml:space="preserve">: </w:t>
-      </w:r>
-      <w:r>
-        <w:t xml:space="preserve">1h </w:t>
+        <w:t xml:space="preserve">: 1h </w:t>
       </w:r>
     </w:p>
     <w:p>
@@ -2868,51 +2773,39 @@
         <w:t>Data prevista:</w:t>
       </w:r>
       <w:r>
+        <w:t xml:space="preserve"> 08/05 – Horário: 11h (Brasil)</w:t>
+      </w:r>
+    </w:p>
+    <w:p>
+      <w:pPr>
+        <w:spacing w:after="0" w:line="360" w:lineRule="auto"/>
+      </w:pPr>
+      <w:r>
+        <w:rPr>
+          <w:b/>
+          <w:bCs/>
+        </w:rPr>
+        <w:t>Público-alvo:</w:t>
+      </w:r>
+      <w:r>
+        <w:t xml:space="preserve"> Professores e alunos</w:t>
+      </w:r>
+    </w:p>
+    <w:p>
+      <w:pPr>
+        <w:spacing w:after="0" w:line="360" w:lineRule="auto"/>
+      </w:pPr>
+      <w:r>
+        <w:rPr>
+          <w:b/>
+          <w:bCs/>
+        </w:rPr>
+        <w:t>Ministrantes:</w:t>
+      </w:r>
+      <w:r>
         <w:t xml:space="preserve"> </w:t>
       </w:r>
       <w:r>
-        <w:t>08</w:t>
-      </w:r>
-      <w:r>
-        <w:t>/0</w:t>
-      </w:r>
-      <w:r>
-        <w:t>5</w:t>
-      </w:r>
-      <w:r>
-        <w:t xml:space="preserve"> – Horário: 11h (Brasil)</w:t>
-      </w:r>
-    </w:p>
-    <w:p>
-      <w:pPr>
-        <w:spacing w:after="0" w:line="360" w:lineRule="auto"/>
-      </w:pPr>
-      <w:r>
-        <w:rPr>
-          <w:b/>
-          <w:bCs/>
-        </w:rPr>
-        <w:t>Público-alvo:</w:t>
-      </w:r>
-      <w:r>
-        <w:t xml:space="preserve"> Professores e alunos</w:t>
-      </w:r>
-    </w:p>
-    <w:p>
-      <w:pPr>
-        <w:spacing w:after="0" w:line="360" w:lineRule="auto"/>
-      </w:pPr>
-      <w:r>
-        <w:rPr>
-          <w:b/>
-          <w:bCs/>
-        </w:rPr>
-        <w:t>Ministrantes:</w:t>
-      </w:r>
-      <w:r>
-        <w:t xml:space="preserve"> </w:t>
-      </w:r>
-      <w:r>
         <w:t>Profª Rafaela Vilela Alves dos Santos</w:t>
       </w:r>
     </w:p>
@@ -2925,84 +2818,19 @@
       <w:pPr>
         <w:spacing w:after="0" w:line="360" w:lineRule="auto"/>
       </w:pPr>
-      <w:hyperlink r:id="rId13" w:history="1">
-        <w:r>
-          <w:rPr>
-            <w:rStyle w:val="Hyperlink"/>
-          </w:rPr>
-          <w:t xml:space="preserve">Inscrições aqui </w:t>
-        </w:r>
-        <w:r>
-          <w:rPr>
-            <w:rStyle w:val="Hyperlink"/>
-          </w:rPr>
-          <w:t xml:space="preserve">de </w:t>
-        </w:r>
-        <w:r>
-          <w:rPr>
-            <w:rStyle w:val="Hyperlink"/>
-          </w:rPr>
-          <w:t>01</w:t>
-        </w:r>
-        <w:r>
-          <w:rPr>
-            <w:rStyle w:val="Hyperlink"/>
-          </w:rPr>
-          <w:t>/0</w:t>
-        </w:r>
-        <w:r>
-          <w:rPr>
-            <w:rStyle w:val="Hyperlink"/>
-          </w:rPr>
-          <w:t>5</w:t>
-        </w:r>
-        <w:r>
-          <w:rPr>
-            <w:rStyle w:val="Hyperlink"/>
-          </w:rPr>
-          <w:t xml:space="preserve">/2024 </w:t>
-        </w:r>
-        <w:r>
-          <w:rPr>
-            <w:rStyle w:val="Hyperlink"/>
-            <w:b/>
-            <w:bCs/>
-          </w:rPr>
-          <w:t xml:space="preserve">até </w:t>
-        </w:r>
-        <w:r>
-          <w:rPr>
-            <w:rStyle w:val="Hyperlink"/>
-            <w:b/>
-            <w:bCs/>
-          </w:rPr>
-          <w:t>06</w:t>
-        </w:r>
-        <w:r>
-          <w:rPr>
-            <w:rStyle w:val="Hyperlink"/>
-            <w:b/>
-            <w:bCs/>
-          </w:rPr>
-          <w:t>/0</w:t>
-        </w:r>
-        <w:r>
-          <w:rPr>
-            <w:rStyle w:val="Hyperlink"/>
-            <w:b/>
-            <w:bCs/>
-          </w:rPr>
-          <w:t>5</w:t>
-        </w:r>
-        <w:r>
-          <w:rPr>
-            <w:rStyle w:val="Hyperlink"/>
-            <w:b/>
-            <w:bCs/>
-          </w:rPr>
-          <w:t>/2024</w:t>
-        </w:r>
-      </w:hyperlink>
+      <w:r>
+        <w:t xml:space="preserve">Inscrições na IMATEK </w:t>
+      </w:r>
+      <w:r>
+        <w:t xml:space="preserve">de 01/05/2024 </w:t>
+      </w:r>
+      <w:r>
+        <w:rPr>
+          <w:b/>
+          <w:bCs/>
+        </w:rPr>
+        <w:t>até 06/05/2024</w:t>
+      </w:r>
     </w:p>
     <w:p>
       <w:pPr>
@@ -3327,45 +3155,39 @@
         <w:t>Data prevista:</w:t>
       </w:r>
       <w:r>
+        <w:t xml:space="preserve"> 12/06 – Horário: 11h (Brasil)</w:t>
+      </w:r>
+    </w:p>
+    <w:p>
+      <w:pPr>
+        <w:spacing w:after="0" w:line="360" w:lineRule="auto"/>
+      </w:pPr>
+      <w:r>
+        <w:rPr>
+          <w:b/>
+          <w:bCs/>
+        </w:rPr>
+        <w:t>Público-alvo:</w:t>
+      </w:r>
+      <w:r>
+        <w:t xml:space="preserve"> Professores e alunos</w:t>
+      </w:r>
+    </w:p>
+    <w:p>
+      <w:pPr>
+        <w:spacing w:after="0" w:line="360" w:lineRule="auto"/>
+      </w:pPr>
+      <w:r>
+        <w:rPr>
+          <w:b/>
+          <w:bCs/>
+        </w:rPr>
+        <w:t>Ministrantes:</w:t>
+      </w:r>
+      <w:r>
         <w:t xml:space="preserve"> </w:t>
       </w:r>
       <w:r>
-        <w:t>12/06</w:t>
-      </w:r>
-      <w:r>
-        <w:t xml:space="preserve"> – Horário: 11h (Brasil)</w:t>
-      </w:r>
-    </w:p>
-    <w:p>
-      <w:pPr>
-        <w:spacing w:after="0" w:line="360" w:lineRule="auto"/>
-      </w:pPr>
-      <w:r>
-        <w:rPr>
-          <w:b/>
-          <w:bCs/>
-        </w:rPr>
-        <w:t>Público-alvo:</w:t>
-      </w:r>
-      <w:r>
-        <w:t xml:space="preserve"> Professores e alunos</w:t>
-      </w:r>
-    </w:p>
-    <w:p>
-      <w:pPr>
-        <w:spacing w:after="0" w:line="360" w:lineRule="auto"/>
-      </w:pPr>
-      <w:r>
-        <w:rPr>
-          <w:b/>
-          <w:bCs/>
-        </w:rPr>
-        <w:t>Ministrantes:</w:t>
-      </w:r>
-      <w:r>
-        <w:t xml:space="preserve"> </w:t>
-      </w:r>
-      <w:r>
         <w:t>Profª Isabel Cristina C. Araujo</w:t>
       </w:r>
     </w:p>
@@ -3378,84 +3200,19 @@
       <w:pPr>
         <w:spacing w:after="0" w:line="360" w:lineRule="auto"/>
       </w:pPr>
-      <w:hyperlink r:id="rId14" w:history="1">
-        <w:r>
-          <w:rPr>
-            <w:rStyle w:val="Hyperlink"/>
-          </w:rPr>
-          <w:t xml:space="preserve">Inscrições aqui </w:t>
-        </w:r>
-        <w:r>
-          <w:rPr>
-            <w:rStyle w:val="Hyperlink"/>
-          </w:rPr>
-          <w:t>de 0</w:t>
-        </w:r>
-        <w:r>
-          <w:rPr>
-            <w:rStyle w:val="Hyperlink"/>
-          </w:rPr>
-          <w:t>3</w:t>
-        </w:r>
-        <w:r>
-          <w:rPr>
-            <w:rStyle w:val="Hyperlink"/>
-          </w:rPr>
-          <w:t>/0</w:t>
-        </w:r>
-        <w:r>
-          <w:rPr>
-            <w:rStyle w:val="Hyperlink"/>
-          </w:rPr>
-          <w:t>6</w:t>
-        </w:r>
-        <w:r>
-          <w:rPr>
-            <w:rStyle w:val="Hyperlink"/>
-          </w:rPr>
-          <w:t xml:space="preserve">/2024 </w:t>
-        </w:r>
-        <w:r>
-          <w:rPr>
-            <w:rStyle w:val="Hyperlink"/>
-            <w:b/>
-            <w:bCs/>
-          </w:rPr>
-          <w:t xml:space="preserve">até </w:t>
-        </w:r>
-        <w:r>
-          <w:rPr>
-            <w:rStyle w:val="Hyperlink"/>
-            <w:b/>
-            <w:bCs/>
-          </w:rPr>
-          <w:t>10</w:t>
-        </w:r>
-        <w:r>
-          <w:rPr>
-            <w:rStyle w:val="Hyperlink"/>
-            <w:b/>
-            <w:bCs/>
-          </w:rPr>
-          <w:t>/0</w:t>
-        </w:r>
-        <w:r>
-          <w:rPr>
-            <w:rStyle w:val="Hyperlink"/>
-            <w:b/>
-            <w:bCs/>
-          </w:rPr>
-          <w:t>6</w:t>
-        </w:r>
-        <w:r>
-          <w:rPr>
-            <w:rStyle w:val="Hyperlink"/>
-            <w:b/>
-            <w:bCs/>
-          </w:rPr>
-          <w:t>/2024</w:t>
-        </w:r>
-      </w:hyperlink>
+      <w:r>
+        <w:t xml:space="preserve">Inscrições na IMATEK </w:t>
+      </w:r>
+      <w:r>
+        <w:t xml:space="preserve">de 03/06/2024 </w:t>
+      </w:r>
+      <w:r>
+        <w:rPr>
+          <w:b/>
+          <w:bCs/>
+        </w:rPr>
+        <w:t>até 10/06/2024</w:t>
+      </w:r>
     </w:p>
     <w:sectPr>
       <w:pgSz w:w="16838" w:h="11906" w:orient="landscape" w:code="9"/>
@@ -4457,7 +4214,6 @@
   <w:style w:type="character" w:default="1" w:styleId="DefaultParagraphFont">
     <w:name w:val="Default Paragraph Font"/>
     <w:uiPriority w:val="1"/>
-    <w:semiHidden/>
     <w:unhideWhenUsed/>
   </w:style>
   <w:style w:type="table" w:default="1" w:styleId="TableNormal">

--- a/Atividades_IMATEK_1.docx
+++ b/Atividades_IMATEK_1.docx
@@ -161,7 +161,7 @@
           <w:szCs w:val="28"/>
         </w:rPr>
         <w:drawing>
-          <wp:anchor distT="0" distB="0" distL="114300" distR="114300" simplePos="0" relativeHeight="251671552" behindDoc="1" locked="0" layoutInCell="1" allowOverlap="1" wp14:anchorId="36886C98" wp14:editId="0007E10B">
+          <wp:anchor distT="0" distB="0" distL="114300" distR="114300" simplePos="0" relativeHeight="251671552" behindDoc="1" locked="0" layoutInCell="1" allowOverlap="1" wp14:anchorId="36886C98" wp14:editId="5DB3F0A0">
             <wp:simplePos x="0" y="0"/>
             <wp:positionH relativeFrom="column">
               <wp:posOffset>29929</wp:posOffset>
@@ -889,7 +889,7 @@
         </w:rPr>
         <w:lastRenderedPageBreak/>
         <w:drawing>
-          <wp:anchor distT="0" distB="0" distL="114300" distR="114300" simplePos="0" relativeHeight="251662336" behindDoc="1" locked="0" layoutInCell="1" allowOverlap="1" wp14:anchorId="0D837A13" wp14:editId="12D7E8BA">
+          <wp:anchor distT="0" distB="0" distL="114300" distR="114300" simplePos="0" relativeHeight="251662336" behindDoc="1" locked="0" layoutInCell="1" allowOverlap="1" wp14:anchorId="0D837A13" wp14:editId="425F5104">
             <wp:simplePos x="0" y="0"/>
             <wp:positionH relativeFrom="column">
               <wp:posOffset>6131469</wp:posOffset>
@@ -1219,7 +1219,7 @@
         </w:rPr>
         <w:lastRenderedPageBreak/>
         <w:drawing>
-          <wp:anchor distT="0" distB="0" distL="114300" distR="114300" simplePos="0" relativeHeight="251664384" behindDoc="1" locked="0" layoutInCell="1" allowOverlap="1" wp14:anchorId="3C2CC7F9" wp14:editId="7B7356DA">
+          <wp:anchor distT="0" distB="0" distL="114300" distR="114300" simplePos="0" relativeHeight="251664384" behindDoc="1" locked="0" layoutInCell="1" allowOverlap="1" wp14:anchorId="3C2CC7F9" wp14:editId="12EDA854">
             <wp:simplePos x="0" y="0"/>
             <wp:positionH relativeFrom="column">
               <wp:posOffset>6131469</wp:posOffset>
@@ -1545,7 +1545,7 @@
         </w:rPr>
         <w:lastRenderedPageBreak/>
         <w:drawing>
-          <wp:anchor distT="0" distB="0" distL="114300" distR="114300" simplePos="0" relativeHeight="251668480" behindDoc="1" locked="0" layoutInCell="1" allowOverlap="1" wp14:anchorId="24153A3E" wp14:editId="24E8362E">
+          <wp:anchor distT="0" distB="0" distL="114300" distR="114300" simplePos="0" relativeHeight="251668480" behindDoc="1" locked="0" layoutInCell="1" allowOverlap="1" wp14:anchorId="24153A3E" wp14:editId="2B1D024A">
             <wp:simplePos x="0" y="0"/>
             <wp:positionH relativeFrom="column">
               <wp:posOffset>6066350</wp:posOffset>
@@ -1629,7 +1629,51 @@
           <w:sz w:val="28"/>
           <w:szCs w:val="28"/>
         </w:rPr>
-        <w:t xml:space="preserve">Curso de Nutrição - Profa. Dra. Juliana Masami Morimoto </w:t>
+        <w:t xml:space="preserve">Curso de Nutrição - Profa. Dra. Juliana </w:t>
+      </w:r>
+      <w:proofErr w:type="spellStart"/>
+      <w:r>
+        <w:rPr>
+          <w:b/>
+          <w:bCs/>
+          <w:color w:val="4472C4" w:themeColor="accent1"/>
+          <w:sz w:val="28"/>
+          <w:szCs w:val="28"/>
+        </w:rPr>
+        <w:t>Masami</w:t>
+      </w:r>
+      <w:proofErr w:type="spellEnd"/>
+      <w:r>
+        <w:rPr>
+          <w:b/>
+          <w:bCs/>
+          <w:color w:val="4472C4" w:themeColor="accent1"/>
+          <w:sz w:val="28"/>
+          <w:szCs w:val="28"/>
+        </w:rPr>
+        <w:t xml:space="preserve"> </w:t>
+      </w:r>
+      <w:proofErr w:type="spellStart"/>
+      <w:r>
+        <w:rPr>
+          <w:b/>
+          <w:bCs/>
+          <w:color w:val="4472C4" w:themeColor="accent1"/>
+          <w:sz w:val="28"/>
+          <w:szCs w:val="28"/>
+        </w:rPr>
+        <w:t>Morimoto</w:t>
+      </w:r>
+      <w:proofErr w:type="spellEnd"/>
+      <w:r>
+        <w:rPr>
+          <w:b/>
+          <w:bCs/>
+          <w:color w:val="4472C4" w:themeColor="accent1"/>
+          <w:sz w:val="28"/>
+          <w:szCs w:val="28"/>
+        </w:rPr>
+        <w:t xml:space="preserve"> </w:t>
       </w:r>
     </w:p>
     <w:p>
@@ -1803,7 +1847,15 @@
         <w:t>Ministrantes:</w:t>
       </w:r>
       <w:r>
-        <w:t xml:space="preserve"> Profa. Dra. Ana Paula Bazanelli e Profa. Dra. Renata </w:t>
+        <w:t xml:space="preserve"> Profa. Dra. Ana Paula </w:t>
+      </w:r>
+      <w:proofErr w:type="spellStart"/>
+      <w:r>
+        <w:t>Bazanelli</w:t>
+      </w:r>
+      <w:proofErr w:type="spellEnd"/>
+      <w:r>
+        <w:t xml:space="preserve"> e Profa. Dra. Renata </w:t>
       </w:r>
     </w:p>
     <w:p>
@@ -1851,7 +1903,7 @@
         </w:rPr>
         <w:lastRenderedPageBreak/>
         <w:drawing>
-          <wp:anchor distT="0" distB="0" distL="114300" distR="114300" simplePos="0" relativeHeight="251669504" behindDoc="1" locked="0" layoutInCell="1" allowOverlap="1" wp14:anchorId="011A298C" wp14:editId="6D31A733">
+          <wp:anchor distT="0" distB="0" distL="114300" distR="114300" simplePos="0" relativeHeight="251669504" behindDoc="1" locked="0" layoutInCell="1" allowOverlap="1" wp14:anchorId="011A298C" wp14:editId="3C1274F0">
             <wp:simplePos x="0" y="0"/>
             <wp:positionH relativeFrom="column">
               <wp:posOffset>6066350</wp:posOffset>
@@ -1935,7 +1987,51 @@
           <w:sz w:val="28"/>
           <w:szCs w:val="28"/>
         </w:rPr>
-        <w:t xml:space="preserve">Curso de Nutrição - Profa. Dra. Juliana Masami Morimoto </w:t>
+        <w:t xml:space="preserve">Curso de Nutrição - Profa. Dra. Juliana </w:t>
+      </w:r>
+      <w:proofErr w:type="spellStart"/>
+      <w:r>
+        <w:rPr>
+          <w:b/>
+          <w:bCs/>
+          <w:color w:val="4472C4" w:themeColor="accent1"/>
+          <w:sz w:val="28"/>
+          <w:szCs w:val="28"/>
+        </w:rPr>
+        <w:t>Masami</w:t>
+      </w:r>
+      <w:proofErr w:type="spellEnd"/>
+      <w:r>
+        <w:rPr>
+          <w:b/>
+          <w:bCs/>
+          <w:color w:val="4472C4" w:themeColor="accent1"/>
+          <w:sz w:val="28"/>
+          <w:szCs w:val="28"/>
+        </w:rPr>
+        <w:t xml:space="preserve"> </w:t>
+      </w:r>
+      <w:proofErr w:type="spellStart"/>
+      <w:r>
+        <w:rPr>
+          <w:b/>
+          <w:bCs/>
+          <w:color w:val="4472C4" w:themeColor="accent1"/>
+          <w:sz w:val="28"/>
+          <w:szCs w:val="28"/>
+        </w:rPr>
+        <w:t>Morimoto</w:t>
+      </w:r>
+      <w:proofErr w:type="spellEnd"/>
+      <w:r>
+        <w:rPr>
+          <w:b/>
+          <w:bCs/>
+          <w:color w:val="4472C4" w:themeColor="accent1"/>
+          <w:sz w:val="28"/>
+          <w:szCs w:val="28"/>
+        </w:rPr>
+        <w:t xml:space="preserve"> </w:t>
       </w:r>
     </w:p>
     <w:p>
@@ -2154,7 +2250,7 @@
         </w:rPr>
         <w:lastRenderedPageBreak/>
         <w:drawing>
-          <wp:anchor distT="0" distB="0" distL="114300" distR="114300" simplePos="0" relativeHeight="251666432" behindDoc="1" locked="0" layoutInCell="1" allowOverlap="1" wp14:anchorId="140718E1" wp14:editId="2A3C7A6E">
+          <wp:anchor distT="0" distB="0" distL="114300" distR="114300" simplePos="0" relativeHeight="251666432" behindDoc="1" locked="0" layoutInCell="1" allowOverlap="1" wp14:anchorId="140718E1" wp14:editId="26162EE9">
             <wp:simplePos x="0" y="0"/>
             <wp:positionH relativeFrom="column">
               <wp:posOffset>6131469</wp:posOffset>
@@ -2248,7 +2344,51 @@
           <w:sz w:val="28"/>
           <w:szCs w:val="28"/>
         </w:rPr>
-        <w:t>Curso de Farmácia - Profa. Dra. Amouni Mohmoud Mourad</w:t>
+        <w:t xml:space="preserve">Curso de Farmácia - Profa. Dra. </w:t>
+      </w:r>
+      <w:proofErr w:type="spellStart"/>
+      <w:r>
+        <w:rPr>
+          <w:b/>
+          <w:bCs/>
+          <w:color w:val="4472C4" w:themeColor="accent1"/>
+          <w:sz w:val="28"/>
+          <w:szCs w:val="28"/>
+        </w:rPr>
+        <w:t>Amouni</w:t>
+      </w:r>
+      <w:proofErr w:type="spellEnd"/>
+      <w:r>
+        <w:rPr>
+          <w:b/>
+          <w:bCs/>
+          <w:color w:val="4472C4" w:themeColor="accent1"/>
+          <w:sz w:val="28"/>
+          <w:szCs w:val="28"/>
+        </w:rPr>
+        <w:t xml:space="preserve"> </w:t>
+      </w:r>
+      <w:proofErr w:type="spellStart"/>
+      <w:r>
+        <w:rPr>
+          <w:b/>
+          <w:bCs/>
+          <w:color w:val="4472C4" w:themeColor="accent1"/>
+          <w:sz w:val="28"/>
+          <w:szCs w:val="28"/>
+        </w:rPr>
+        <w:t>Mohmoud</w:t>
+      </w:r>
+      <w:proofErr w:type="spellEnd"/>
+      <w:r>
+        <w:rPr>
+          <w:b/>
+          <w:bCs/>
+          <w:color w:val="4472C4" w:themeColor="accent1"/>
+          <w:sz w:val="28"/>
+          <w:szCs w:val="28"/>
+        </w:rPr>
+        <w:t xml:space="preserve"> Mourad</w:t>
       </w:r>
     </w:p>
     <w:p>
@@ -2425,7 +2565,23 @@
         <w:t xml:space="preserve"> </w:t>
       </w:r>
       <w:r>
-        <w:t>Profa. Dra. Amouni Mohmoud Mourad</w:t>
+        <w:t xml:space="preserve">Profa. Dra. </w:t>
+      </w:r>
+      <w:proofErr w:type="spellStart"/>
+      <w:r>
+        <w:t>Amouni</w:t>
+      </w:r>
+      <w:proofErr w:type="spellEnd"/>
+      <w:r>
+        <w:t xml:space="preserve"> </w:t>
+      </w:r>
+      <w:proofErr w:type="spellStart"/>
+      <w:r>
+        <w:t>Mohmoud</w:t>
+      </w:r>
+      <w:proofErr w:type="spellEnd"/>
+      <w:r>
+        <w:t xml:space="preserve"> Mourad</w:t>
       </w:r>
     </w:p>
     <w:p>
@@ -2637,8 +2793,42 @@
           <w:sz w:val="28"/>
           <w:szCs w:val="28"/>
         </w:rPr>
-        <w:t>Joice Mayumi Miyazato</w:t>
-      </w:r>
+        <w:t xml:space="preserve">Joice </w:t>
+      </w:r>
+      <w:proofErr w:type="spellStart"/>
+      <w:r>
+        <w:rPr>
+          <w:b/>
+          <w:bCs/>
+          <w:color w:val="4472C4" w:themeColor="accent1"/>
+          <w:sz w:val="28"/>
+          <w:szCs w:val="28"/>
+        </w:rPr>
+        <w:t>Mayumi</w:t>
+      </w:r>
+      <w:proofErr w:type="spellEnd"/>
+      <w:r>
+        <w:rPr>
+          <w:b/>
+          <w:bCs/>
+          <w:color w:val="4472C4" w:themeColor="accent1"/>
+          <w:sz w:val="28"/>
+          <w:szCs w:val="28"/>
+        </w:rPr>
+        <w:t xml:space="preserve"> </w:t>
+      </w:r>
+      <w:proofErr w:type="spellStart"/>
+      <w:r>
+        <w:rPr>
+          <w:b/>
+          <w:bCs/>
+          <w:color w:val="4472C4" w:themeColor="accent1"/>
+          <w:sz w:val="28"/>
+          <w:szCs w:val="28"/>
+        </w:rPr>
+        <w:t>Miyazato</w:t>
+      </w:r>
+      <w:proofErr w:type="spellEnd"/>
     </w:p>
     <w:p>
       <w:pPr>
@@ -2805,8 +2995,13 @@
       <w:r>
         <w:t xml:space="preserve"> </w:t>
       </w:r>
-      <w:r>
-        <w:t>Profª Rafaela Vilela Alves dos Santos</w:t>
+      <w:proofErr w:type="spellStart"/>
+      <w:r>
+        <w:t>Profª</w:t>
+      </w:r>
+      <w:proofErr w:type="spellEnd"/>
+      <w:r>
+        <w:t xml:space="preserve"> Rafaela Vilela Alves dos Santos</w:t>
       </w:r>
     </w:p>
     <w:p>
@@ -2991,8 +3186,42 @@
           <w:sz w:val="28"/>
           <w:szCs w:val="28"/>
         </w:rPr>
-        <w:t>Joice Mayumi Miyazato</w:t>
-      </w:r>
+        <w:t xml:space="preserve">Joice </w:t>
+      </w:r>
+      <w:proofErr w:type="spellStart"/>
+      <w:r>
+        <w:rPr>
+          <w:b/>
+          <w:bCs/>
+          <w:color w:val="4472C4" w:themeColor="accent1"/>
+          <w:sz w:val="28"/>
+          <w:szCs w:val="28"/>
+        </w:rPr>
+        <w:t>Mayumi</w:t>
+      </w:r>
+      <w:proofErr w:type="spellEnd"/>
+      <w:r>
+        <w:rPr>
+          <w:b/>
+          <w:bCs/>
+          <w:color w:val="4472C4" w:themeColor="accent1"/>
+          <w:sz w:val="28"/>
+          <w:szCs w:val="28"/>
+        </w:rPr>
+        <w:t xml:space="preserve"> </w:t>
+      </w:r>
+      <w:proofErr w:type="spellStart"/>
+      <w:r>
+        <w:rPr>
+          <w:b/>
+          <w:bCs/>
+          <w:color w:val="4472C4" w:themeColor="accent1"/>
+          <w:sz w:val="28"/>
+          <w:szCs w:val="28"/>
+        </w:rPr>
+        <w:t>Miyazato</w:t>
+      </w:r>
+      <w:proofErr w:type="spellEnd"/>
     </w:p>
     <w:p>
       <w:pPr>
@@ -3067,60 +3296,106 @@
     <w:p>
       <w:pPr>
         <w:spacing w:after="0" w:line="360" w:lineRule="auto"/>
+      </w:pPr>
+      <w:r>
+        <w:rPr>
+          <w:b/>
+          <w:bCs/>
+        </w:rPr>
+        <w:t>Biossegurança</w:t>
+      </w:r>
+      <w:r>
+        <w:rPr>
+          <w:b/>
+          <w:bCs/>
+        </w:rPr>
+        <w:t>:</w:t>
+      </w:r>
+      <w:r>
+        <w:t xml:space="preserve"> </w:t>
+      </w:r>
+      <w:r>
+        <w:t>Prevenção e Controle (Perigo e Risco)</w:t>
+      </w:r>
+      <w:r>
+        <w:t xml:space="preserve">, </w:t>
+      </w:r>
+      <w:r>
+        <w:t>Níveis de Risco em Laboratório</w:t>
+      </w:r>
+      <w:r>
+        <w:t xml:space="preserve">, </w:t>
+      </w:r>
+      <w:r>
+        <w:t>Barreiras primárias e secundárias (EPI e EPC)</w:t>
+      </w:r>
+      <w:r>
+        <w:t xml:space="preserve">, </w:t>
+      </w:r>
+      <w:r>
+        <w:t>Descarte de Resíduos em Serviços de Saúde</w:t>
+      </w:r>
+    </w:p>
+    <w:p>
+      <w:pPr>
+        <w:spacing w:after="0" w:line="360" w:lineRule="auto"/>
+      </w:pPr>
+      <w:r>
+        <w:t> </w:t>
+      </w:r>
+    </w:p>
+    <w:p>
+      <w:pPr>
+        <w:spacing w:after="0" w:line="360" w:lineRule="auto"/>
+      </w:pPr>
+      <w:r>
+        <w:rPr>
+          <w:b/>
+          <w:bCs/>
+        </w:rPr>
+        <w:t>Controle de Qualidade em Laboratório Clínico</w:t>
+      </w:r>
+      <w:r>
+        <w:t>:</w:t>
+      </w:r>
+      <w:r>
+        <w:t xml:space="preserve"> </w:t>
+      </w:r>
+      <w:r>
+        <w:t>Confiabilidade de testes e correção de erros</w:t>
+      </w:r>
+      <w:r>
+        <w:t xml:space="preserve">, </w:t>
+      </w:r>
+      <w:r>
+        <w:t>Acreditações</w:t>
+      </w:r>
+      <w:r>
+        <w:t xml:space="preserve">, </w:t>
+      </w:r>
+      <w:r>
+        <w:t>Controle de Qualidade Interno e Externo</w:t>
+      </w:r>
+    </w:p>
+    <w:p>
+      <w:pPr>
+        <w:spacing w:after="0" w:line="360" w:lineRule="auto"/>
         <w:rPr>
           <w:i/>
           <w:iCs/>
         </w:rPr>
       </w:pPr>
       <w:r>
+        <w:t> </w:t>
+      </w:r>
+    </w:p>
+    <w:p>
+      <w:pPr>
+        <w:spacing w:after="0" w:line="360" w:lineRule="auto"/>
         <w:rPr>
           <w:i/>
           <w:iCs/>
         </w:rPr>
-        <w:t>Aguarde</w:t>
-      </w:r>
-      <w:r>
-        <w:rPr>
-          <w:i/>
-          <w:iCs/>
-        </w:rPr>
-        <w:t>, em breve disponibilizaremos.</w:t>
-      </w:r>
-    </w:p>
-    <w:p>
-      <w:pPr>
-        <w:spacing w:after="0" w:line="360" w:lineRule="auto"/>
-        <w:rPr>
-          <w:i/>
-          <w:iCs/>
-        </w:rPr>
-      </w:pPr>
-    </w:p>
-    <w:p>
-      <w:pPr>
-        <w:spacing w:after="0" w:line="360" w:lineRule="auto"/>
-        <w:rPr>
-          <w:i/>
-          <w:iCs/>
-        </w:rPr>
-      </w:pPr>
-    </w:p>
-    <w:p>
-      <w:pPr>
-        <w:spacing w:after="0" w:line="360" w:lineRule="auto"/>
-        <w:rPr>
-          <w:i/>
-          <w:iCs/>
-        </w:rPr>
-      </w:pPr>
-    </w:p>
-    <w:p>
-      <w:pPr>
-        <w:spacing w:after="0" w:line="360" w:lineRule="auto"/>
-        <w:rPr>
-          <w:i/>
-          <w:iCs/>
-        </w:rPr>
       </w:pPr>
     </w:p>
     <w:p>
@@ -3187,8 +3462,13 @@
       <w:r>
         <w:t xml:space="preserve"> </w:t>
       </w:r>
-      <w:r>
-        <w:t>Profª Isabel Cristina C. Araujo</w:t>
+      <w:proofErr w:type="spellStart"/>
+      <w:r>
+        <w:t>Profª</w:t>
+      </w:r>
+      <w:proofErr w:type="spellEnd"/>
+      <w:r>
+        <w:t xml:space="preserve"> Isabel Cristina C. Araujo</w:t>
       </w:r>
     </w:p>
     <w:p>
@@ -4214,6 +4494,7 @@
   <w:style w:type="character" w:default="1" w:styleId="DefaultParagraphFont">
     <w:name w:val="Default Paragraph Font"/>
     <w:uiPriority w:val="1"/>
+    <w:semiHidden/>
     <w:unhideWhenUsed/>
   </w:style>
   <w:style w:type="table" w:default="1" w:styleId="TableNormal">
